--- a/src/pages/02_myprogress/01_roadmap/Roadmap.docx
+++ b/src/pages/02_myprogress/01_roadmap/Roadmap.docx
@@ -4,6 +4,1914 @@
   <w:body>
     <w:p>
       <w:bookmarkStart w:id="0" w:name="_GoBack"/>
+      <w:bookmarkEnd w:id="0"/>
+      <w:r>
+        <mc:AlternateContent>
+          <mc:Choice Requires="wps">
+            <w:drawing>
+              <wp:anchor distT="0" distB="0" distL="114300" distR="114300" simplePos="0" relativeHeight="251717632" behindDoc="0" locked="0" layoutInCell="1" allowOverlap="1" wp14:anchorId="296D9217" wp14:editId="6B8A4BC7">
+                <wp:simplePos x="0" y="0"/>
+                <wp:positionH relativeFrom="column">
+                  <wp:posOffset>0</wp:posOffset>
+                </wp:positionH>
+                <wp:positionV relativeFrom="paragraph">
+                  <wp:posOffset>6350</wp:posOffset>
+                </wp:positionV>
+                <wp:extent cx="232012" cy="218364"/>
+                <wp:effectExtent l="0" t="0" r="15875" b="10795"/>
+                <wp:wrapNone/>
+                <wp:docPr id="45" name="Oval 45"/>
+                <wp:cNvGraphicFramePr/>
+                <a:graphic xmlns:a="http://schemas.openxmlformats.org/drawingml/2006/main">
+                  <a:graphicData uri="http://schemas.microsoft.com/office/word/2010/wordprocessingShape">
+                    <wps:wsp>
+                      <wps:cNvSpPr/>
+                      <wps:spPr>
+                        <a:xfrm>
+                          <a:off x="0" y="0"/>
+                          <a:ext cx="232012" cy="218364"/>
+                        </a:xfrm>
+                        <a:prstGeom prst="ellipse">
+                          <a:avLst/>
+                        </a:prstGeom>
+                      </wps:spPr>
+                      <wps:style>
+                        <a:lnRef idx="2">
+                          <a:schemeClr val="accent1">
+                            <a:shade val="50000"/>
+                          </a:schemeClr>
+                        </a:lnRef>
+                        <a:fillRef idx="1">
+                          <a:schemeClr val="accent1"/>
+                        </a:fillRef>
+                        <a:effectRef idx="0">
+                          <a:schemeClr val="accent1"/>
+                        </a:effectRef>
+                        <a:fontRef idx="minor">
+                          <a:schemeClr val="lt1"/>
+                        </a:fontRef>
+                      </wps:style>
+                      <wps:bodyPr rot="0" spcFirstLastPara="0" vertOverflow="overflow" horzOverflow="overflow" vert="horz" wrap="square" lIns="91440" tIns="45720" rIns="91440" bIns="45720" numCol="1" spcCol="0" rtlCol="0" fromWordArt="0" anchor="ctr" anchorCtr="0" forceAA="0" compatLnSpc="1">
+                        <a:prstTxWarp prst="textNoShape">
+                          <a:avLst/>
+                        </a:prstTxWarp>
+                        <a:noAutofit/>
+                      </wps:bodyPr>
+                    </wps:wsp>
+                  </a:graphicData>
+                </a:graphic>
+                <wp14:sizeRelH relativeFrom="margin">
+                  <wp14:pctWidth>0</wp14:pctWidth>
+                </wp14:sizeRelH>
+                <wp14:sizeRelV relativeFrom="margin">
+                  <wp14:pctHeight>0</wp14:pctHeight>
+                </wp14:sizeRelV>
+              </wp:anchor>
+            </w:drawing>
+          </mc:Choice>
+          <mc:Fallback>
+            <w:pict>
+              <v:oval w14:anchorId="68C7783F" id="Oval 45" o:spid="_x0000_s1026" style="position:absolute;margin-left:0;margin-top:.5pt;width:18.25pt;height:17.2pt;z-index:251717632;visibility:visible;mso-wrap-style:square;mso-width-percent:0;mso-height-percent:0;mso-wrap-distance-left:9pt;mso-wrap-distance-top:0;mso-wrap-distance-right:9pt;mso-wrap-distance-bottom:0;mso-position-horizontal:absolute;mso-position-horizontal-relative:text;mso-position-vertical:absolute;mso-position-vertical-relative:text;mso-width-percent:0;mso-height-percent:0;mso-width-relative:margin;mso-height-relative:margin;v-text-anchor:middle" o:gfxdata="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" fillcolor="#4472c4 [3204]" strokecolor="#1f3763 [1604]" strokeweight="1pt">
+                <v:stroke joinstyle="miter"/>
+              </v:oval>
+            </w:pict>
+          </mc:Fallback>
+        </mc:AlternateContent>
+      </w:r>
+      <w:r>
+        <mc:AlternateContent>
+          <mc:Choice Requires="wps">
+            <w:drawing>
+              <wp:anchor distT="0" distB="0" distL="114300" distR="114300" simplePos="0" relativeHeight="251718656" behindDoc="0" locked="0" layoutInCell="1" allowOverlap="1" wp14:anchorId="5027A567" wp14:editId="1C014E44">
+                <wp:simplePos x="0" y="0"/>
+                <wp:positionH relativeFrom="column">
+                  <wp:posOffset>766445</wp:posOffset>
+                </wp:positionH>
+                <wp:positionV relativeFrom="paragraph">
+                  <wp:posOffset>0</wp:posOffset>
+                </wp:positionV>
+                <wp:extent cx="232012" cy="218364"/>
+                <wp:effectExtent l="0" t="0" r="15875" b="10795"/>
+                <wp:wrapNone/>
+                <wp:docPr id="46" name="Oval 46"/>
+                <wp:cNvGraphicFramePr/>
+                <a:graphic xmlns:a="http://schemas.openxmlformats.org/drawingml/2006/main">
+                  <a:graphicData uri="http://schemas.microsoft.com/office/word/2010/wordprocessingShape">
+                    <wps:wsp>
+                      <wps:cNvSpPr/>
+                      <wps:spPr>
+                        <a:xfrm>
+                          <a:off x="0" y="0"/>
+                          <a:ext cx="232012" cy="218364"/>
+                        </a:xfrm>
+                        <a:prstGeom prst="ellipse">
+                          <a:avLst/>
+                        </a:prstGeom>
+                      </wps:spPr>
+                      <wps:style>
+                        <a:lnRef idx="2">
+                          <a:schemeClr val="accent1">
+                            <a:shade val="50000"/>
+                          </a:schemeClr>
+                        </a:lnRef>
+                        <a:fillRef idx="1">
+                          <a:schemeClr val="accent1"/>
+                        </a:fillRef>
+                        <a:effectRef idx="0">
+                          <a:schemeClr val="accent1"/>
+                        </a:effectRef>
+                        <a:fontRef idx="minor">
+                          <a:schemeClr val="lt1"/>
+                        </a:fontRef>
+                      </wps:style>
+                      <wps:bodyPr rot="0" spcFirstLastPara="0" vertOverflow="overflow" horzOverflow="overflow" vert="horz" wrap="square" lIns="91440" tIns="45720" rIns="91440" bIns="45720" numCol="1" spcCol="0" rtlCol="0" fromWordArt="0" anchor="ctr" anchorCtr="0" forceAA="0" compatLnSpc="1">
+                        <a:prstTxWarp prst="textNoShape">
+                          <a:avLst/>
+                        </a:prstTxWarp>
+                        <a:noAutofit/>
+                      </wps:bodyPr>
+                    </wps:wsp>
+                  </a:graphicData>
+                </a:graphic>
+                <wp14:sizeRelH relativeFrom="margin">
+                  <wp14:pctWidth>0</wp14:pctWidth>
+                </wp14:sizeRelH>
+                <wp14:sizeRelV relativeFrom="margin">
+                  <wp14:pctHeight>0</wp14:pctHeight>
+                </wp14:sizeRelV>
+              </wp:anchor>
+            </w:drawing>
+          </mc:Choice>
+          <mc:Fallback>
+            <w:pict>
+              <v:oval w14:anchorId="59D9CF42" id="Oval 46" o:spid="_x0000_s1026" style="position:absolute;margin-left:60.35pt;margin-top:0;width:18.25pt;height:17.2pt;z-index:251718656;visibility:visible;mso-wrap-style:square;mso-width-percent:0;mso-height-percent:0;mso-wrap-distance-left:9pt;mso-wrap-distance-top:0;mso-wrap-distance-right:9pt;mso-wrap-distance-bottom:0;mso-position-horizontal:absolute;mso-position-horizontal-relative:text;mso-position-vertical:absolute;mso-position-vertical-relative:text;mso-width-percent:0;mso-height-percent:0;mso-width-relative:margin;mso-height-relative:margin;v-text-anchor:middle" o:gfxdata="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" fillcolor="#4472c4 [3204]" strokecolor="#1f3763 [1604]" strokeweight="1pt">
+                <v:stroke joinstyle="miter"/>
+              </v:oval>
+            </w:pict>
+          </mc:Fallback>
+        </mc:AlternateContent>
+      </w:r>
+      <w:r>
+        <mc:AlternateContent>
+          <mc:Choice Requires="wps">
+            <w:drawing>
+              <wp:anchor distT="0" distB="0" distL="114300" distR="114300" simplePos="0" relativeHeight="251715584" behindDoc="0" locked="0" layoutInCell="1" allowOverlap="1" wp14:anchorId="7C218318" wp14:editId="2CAF29A1">
+                <wp:simplePos x="0" y="0"/>
+                <wp:positionH relativeFrom="column">
+                  <wp:posOffset>4077335</wp:posOffset>
+                </wp:positionH>
+                <wp:positionV relativeFrom="paragraph">
+                  <wp:posOffset>2125345</wp:posOffset>
+                </wp:positionV>
+                <wp:extent cx="231775" cy="217805"/>
+                <wp:effectExtent l="0" t="0" r="15875" b="10795"/>
+                <wp:wrapNone/>
+                <wp:docPr id="44" name="Oval 44"/>
+                <wp:cNvGraphicFramePr/>
+                <a:graphic xmlns:a="http://schemas.openxmlformats.org/drawingml/2006/main">
+                  <a:graphicData uri="http://schemas.microsoft.com/office/word/2010/wordprocessingShape">
+                    <wps:wsp>
+                      <wps:cNvSpPr/>
+                      <wps:spPr>
+                        <a:xfrm>
+                          <a:off x="0" y="0"/>
+                          <a:ext cx="231775" cy="217805"/>
+                        </a:xfrm>
+                        <a:prstGeom prst="ellipse">
+                          <a:avLst/>
+                        </a:prstGeom>
+                      </wps:spPr>
+                      <wps:style>
+                        <a:lnRef idx="2">
+                          <a:schemeClr val="accent1">
+                            <a:shade val="50000"/>
+                          </a:schemeClr>
+                        </a:lnRef>
+                        <a:fillRef idx="1">
+                          <a:schemeClr val="accent1"/>
+                        </a:fillRef>
+                        <a:effectRef idx="0">
+                          <a:schemeClr val="accent1"/>
+                        </a:effectRef>
+                        <a:fontRef idx="minor">
+                          <a:schemeClr val="lt1"/>
+                        </a:fontRef>
+                      </wps:style>
+                      <wps:bodyPr rot="0" spcFirstLastPara="0" vertOverflow="overflow" horzOverflow="overflow" vert="horz" wrap="square" lIns="91440" tIns="45720" rIns="91440" bIns="45720" numCol="1" spcCol="0" rtlCol="0" fromWordArt="0" anchor="ctr" anchorCtr="0" forceAA="0" compatLnSpc="1">
+                        <a:prstTxWarp prst="textNoShape">
+                          <a:avLst/>
+                        </a:prstTxWarp>
+                        <a:noAutofit/>
+                      </wps:bodyPr>
+                    </wps:wsp>
+                  </a:graphicData>
+                </a:graphic>
+                <wp14:sizeRelH relativeFrom="margin">
+                  <wp14:pctWidth>0</wp14:pctWidth>
+                </wp14:sizeRelH>
+                <wp14:sizeRelV relativeFrom="margin">
+                  <wp14:pctHeight>0</wp14:pctHeight>
+                </wp14:sizeRelV>
+              </wp:anchor>
+            </w:drawing>
+          </mc:Choice>
+          <mc:Fallback>
+            <w:pict>
+              <v:oval w14:anchorId="5F62A507" id="Oval 44" o:spid="_x0000_s1026" style="position:absolute;margin-left:321.05pt;margin-top:167.35pt;width:18.25pt;height:17.15pt;z-index:251715584;visibility:visible;mso-wrap-style:square;mso-width-percent:0;mso-height-percent:0;mso-wrap-distance-left:9pt;mso-wrap-distance-top:0;mso-wrap-distance-right:9pt;mso-wrap-distance-bottom:0;mso-position-horizontal:absolute;mso-position-horizontal-relative:text;mso-position-vertical:absolute;mso-position-vertical-relative:text;mso-width-percent:0;mso-height-percent:0;mso-width-relative:margin;mso-height-relative:margin;v-text-anchor:middle" o:gfxdata="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" fillcolor="#4472c4 [3204]" strokecolor="#1f3763 [1604]" strokeweight="1pt">
+                <v:stroke joinstyle="miter"/>
+              </v:oval>
+            </w:pict>
+          </mc:Fallback>
+        </mc:AlternateContent>
+      </w:r>
+      <w:r>
+        <mc:AlternateContent>
+          <mc:Choice Requires="wps">
+            <w:drawing>
+              <wp:anchor distT="0" distB="0" distL="114300" distR="114300" simplePos="0" relativeHeight="251714560" behindDoc="0" locked="0" layoutInCell="1" allowOverlap="1" wp14:anchorId="5F56D8AC" wp14:editId="21C328BC">
+                <wp:simplePos x="0" y="0"/>
+                <wp:positionH relativeFrom="column">
+                  <wp:posOffset>3310890</wp:posOffset>
+                </wp:positionH>
+                <wp:positionV relativeFrom="paragraph">
+                  <wp:posOffset>2125980</wp:posOffset>
+                </wp:positionV>
+                <wp:extent cx="231775" cy="217805"/>
+                <wp:effectExtent l="0" t="0" r="15875" b="10795"/>
+                <wp:wrapNone/>
+                <wp:docPr id="43" name="Oval 43"/>
+                <wp:cNvGraphicFramePr/>
+                <a:graphic xmlns:a="http://schemas.openxmlformats.org/drawingml/2006/main">
+                  <a:graphicData uri="http://schemas.microsoft.com/office/word/2010/wordprocessingShape">
+                    <wps:wsp>
+                      <wps:cNvSpPr/>
+                      <wps:spPr>
+                        <a:xfrm>
+                          <a:off x="0" y="0"/>
+                          <a:ext cx="231775" cy="217805"/>
+                        </a:xfrm>
+                        <a:prstGeom prst="ellipse">
+                          <a:avLst/>
+                        </a:prstGeom>
+                      </wps:spPr>
+                      <wps:style>
+                        <a:lnRef idx="2">
+                          <a:schemeClr val="accent1">
+                            <a:shade val="50000"/>
+                          </a:schemeClr>
+                        </a:lnRef>
+                        <a:fillRef idx="1">
+                          <a:schemeClr val="accent1"/>
+                        </a:fillRef>
+                        <a:effectRef idx="0">
+                          <a:schemeClr val="accent1"/>
+                        </a:effectRef>
+                        <a:fontRef idx="minor">
+                          <a:schemeClr val="lt1"/>
+                        </a:fontRef>
+                      </wps:style>
+                      <wps:bodyPr rot="0" spcFirstLastPara="0" vertOverflow="overflow" horzOverflow="overflow" vert="horz" wrap="square" lIns="91440" tIns="45720" rIns="91440" bIns="45720" numCol="1" spcCol="0" rtlCol="0" fromWordArt="0" anchor="ctr" anchorCtr="0" forceAA="0" compatLnSpc="1">
+                        <a:prstTxWarp prst="textNoShape">
+                          <a:avLst/>
+                        </a:prstTxWarp>
+                        <a:noAutofit/>
+                      </wps:bodyPr>
+                    </wps:wsp>
+                  </a:graphicData>
+                </a:graphic>
+                <wp14:sizeRelH relativeFrom="margin">
+                  <wp14:pctWidth>0</wp14:pctWidth>
+                </wp14:sizeRelH>
+                <wp14:sizeRelV relativeFrom="margin">
+                  <wp14:pctHeight>0</wp14:pctHeight>
+                </wp14:sizeRelV>
+              </wp:anchor>
+            </w:drawing>
+          </mc:Choice>
+          <mc:Fallback>
+            <w:pict>
+              <v:oval w14:anchorId="29BAD48E" id="Oval 43" o:spid="_x0000_s1026" style="position:absolute;margin-left:260.7pt;margin-top:167.4pt;width:18.25pt;height:17.15pt;z-index:251714560;visibility:visible;mso-wrap-style:square;mso-width-percent:0;mso-height-percent:0;mso-wrap-distance-left:9pt;mso-wrap-distance-top:0;mso-wrap-distance-right:9pt;mso-wrap-distance-bottom:0;mso-position-horizontal:absolute;mso-position-horizontal-relative:text;mso-position-vertical:absolute;mso-position-vertical-relative:text;mso-width-percent:0;mso-height-percent:0;mso-width-relative:margin;mso-height-relative:margin;v-text-anchor:middle" o:gfxdata="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" fillcolor="#4472c4 [3204]" strokecolor="#1f3763 [1604]" strokeweight="1pt">
+                <v:stroke joinstyle="miter"/>
+              </v:oval>
+            </w:pict>
+          </mc:Fallback>
+        </mc:AlternateContent>
+      </w:r>
+      <w:r>
+        <mc:AlternateContent>
+          <mc:Choice Requires="wps">
+            <w:drawing>
+              <wp:anchor distT="0" distB="0" distL="114300" distR="114300" simplePos="0" relativeHeight="251713536" behindDoc="0" locked="0" layoutInCell="1" allowOverlap="1" wp14:anchorId="025A3291" wp14:editId="59529F91">
+                <wp:simplePos x="0" y="0"/>
+                <wp:positionH relativeFrom="column">
+                  <wp:posOffset>2541320</wp:posOffset>
+                </wp:positionH>
+                <wp:positionV relativeFrom="paragraph">
+                  <wp:posOffset>2130763</wp:posOffset>
+                </wp:positionV>
+                <wp:extent cx="232012" cy="218364"/>
+                <wp:effectExtent l="0" t="0" r="15875" b="10795"/>
+                <wp:wrapNone/>
+                <wp:docPr id="42" name="Oval 42"/>
+                <wp:cNvGraphicFramePr/>
+                <a:graphic xmlns:a="http://schemas.openxmlformats.org/drawingml/2006/main">
+                  <a:graphicData uri="http://schemas.microsoft.com/office/word/2010/wordprocessingShape">
+                    <wps:wsp>
+                      <wps:cNvSpPr/>
+                      <wps:spPr>
+                        <a:xfrm>
+                          <a:off x="0" y="0"/>
+                          <a:ext cx="232012" cy="218364"/>
+                        </a:xfrm>
+                        <a:prstGeom prst="ellipse">
+                          <a:avLst/>
+                        </a:prstGeom>
+                      </wps:spPr>
+                      <wps:style>
+                        <a:lnRef idx="2">
+                          <a:schemeClr val="accent1">
+                            <a:shade val="50000"/>
+                          </a:schemeClr>
+                        </a:lnRef>
+                        <a:fillRef idx="1">
+                          <a:schemeClr val="accent1"/>
+                        </a:fillRef>
+                        <a:effectRef idx="0">
+                          <a:schemeClr val="accent1"/>
+                        </a:effectRef>
+                        <a:fontRef idx="minor">
+                          <a:schemeClr val="lt1"/>
+                        </a:fontRef>
+                      </wps:style>
+                      <wps:bodyPr rot="0" spcFirstLastPara="0" vertOverflow="overflow" horzOverflow="overflow" vert="horz" wrap="square" lIns="91440" tIns="45720" rIns="91440" bIns="45720" numCol="1" spcCol="0" rtlCol="0" fromWordArt="0" anchor="ctr" anchorCtr="0" forceAA="0" compatLnSpc="1">
+                        <a:prstTxWarp prst="textNoShape">
+                          <a:avLst/>
+                        </a:prstTxWarp>
+                        <a:noAutofit/>
+                      </wps:bodyPr>
+                    </wps:wsp>
+                  </a:graphicData>
+                </a:graphic>
+                <wp14:sizeRelH relativeFrom="margin">
+                  <wp14:pctWidth>0</wp14:pctWidth>
+                </wp14:sizeRelH>
+                <wp14:sizeRelV relativeFrom="margin">
+                  <wp14:pctHeight>0</wp14:pctHeight>
+                </wp14:sizeRelV>
+              </wp:anchor>
+            </w:drawing>
+          </mc:Choice>
+          <mc:Fallback>
+            <w:pict>
+              <v:oval w14:anchorId="378458FF" id="Oval 42" o:spid="_x0000_s1026" style="position:absolute;margin-left:200.1pt;margin-top:167.8pt;width:18.25pt;height:17.2pt;z-index:251713536;visibility:visible;mso-wrap-style:square;mso-width-percent:0;mso-height-percent:0;mso-wrap-distance-left:9pt;mso-wrap-distance-top:0;mso-wrap-distance-right:9pt;mso-wrap-distance-bottom:0;mso-position-horizontal:absolute;mso-position-horizontal-relative:text;mso-position-vertical:absolute;mso-position-vertical-relative:text;mso-width-percent:0;mso-height-percent:0;mso-width-relative:margin;mso-height-relative:margin;v-text-anchor:middle" o:gfxdata="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" fillcolor="#4472c4 [3204]" strokecolor="#1f3763 [1604]" strokeweight="1pt">
+                <v:stroke joinstyle="miter"/>
+              </v:oval>
+            </w:pict>
+          </mc:Fallback>
+        </mc:AlternateContent>
+      </w:r>
+      <w:r>
+        <mc:AlternateContent>
+          <mc:Choice Requires="wps">
+            <w:drawing>
+              <wp:anchor distT="0" distB="0" distL="114300" distR="114300" simplePos="0" relativeHeight="251711488" behindDoc="0" locked="0" layoutInCell="1" allowOverlap="1" wp14:anchorId="7C218318" wp14:editId="2CAF29A1">
+                <wp:simplePos x="0" y="0"/>
+                <wp:positionH relativeFrom="column">
+                  <wp:posOffset>1784985</wp:posOffset>
+                </wp:positionH>
+                <wp:positionV relativeFrom="paragraph">
+                  <wp:posOffset>2125345</wp:posOffset>
+                </wp:positionV>
+                <wp:extent cx="231775" cy="217805"/>
+                <wp:effectExtent l="0" t="0" r="15875" b="10795"/>
+                <wp:wrapNone/>
+                <wp:docPr id="41" name="Oval 41"/>
+                <wp:cNvGraphicFramePr/>
+                <a:graphic xmlns:a="http://schemas.openxmlformats.org/drawingml/2006/main">
+                  <a:graphicData uri="http://schemas.microsoft.com/office/word/2010/wordprocessingShape">
+                    <wps:wsp>
+                      <wps:cNvSpPr/>
+                      <wps:spPr>
+                        <a:xfrm>
+                          <a:off x="0" y="0"/>
+                          <a:ext cx="231775" cy="217805"/>
+                        </a:xfrm>
+                        <a:prstGeom prst="ellipse">
+                          <a:avLst/>
+                        </a:prstGeom>
+                      </wps:spPr>
+                      <wps:style>
+                        <a:lnRef idx="2">
+                          <a:schemeClr val="accent1">
+                            <a:shade val="50000"/>
+                          </a:schemeClr>
+                        </a:lnRef>
+                        <a:fillRef idx="1">
+                          <a:schemeClr val="accent1"/>
+                        </a:fillRef>
+                        <a:effectRef idx="0">
+                          <a:schemeClr val="accent1"/>
+                        </a:effectRef>
+                        <a:fontRef idx="minor">
+                          <a:schemeClr val="lt1"/>
+                        </a:fontRef>
+                      </wps:style>
+                      <wps:bodyPr rot="0" spcFirstLastPara="0" vertOverflow="overflow" horzOverflow="overflow" vert="horz" wrap="square" lIns="91440" tIns="45720" rIns="91440" bIns="45720" numCol="1" spcCol="0" rtlCol="0" fromWordArt="0" anchor="ctr" anchorCtr="0" forceAA="0" compatLnSpc="1">
+                        <a:prstTxWarp prst="textNoShape">
+                          <a:avLst/>
+                        </a:prstTxWarp>
+                        <a:noAutofit/>
+                      </wps:bodyPr>
+                    </wps:wsp>
+                  </a:graphicData>
+                </a:graphic>
+                <wp14:sizeRelH relativeFrom="margin">
+                  <wp14:pctWidth>0</wp14:pctWidth>
+                </wp14:sizeRelH>
+                <wp14:sizeRelV relativeFrom="margin">
+                  <wp14:pctHeight>0</wp14:pctHeight>
+                </wp14:sizeRelV>
+              </wp:anchor>
+            </w:drawing>
+          </mc:Choice>
+          <mc:Fallback>
+            <w:pict>
+              <v:oval w14:anchorId="1AAEA826" id="Oval 41" o:spid="_x0000_s1026" style="position:absolute;margin-left:140.55pt;margin-top:167.35pt;width:18.25pt;height:17.15pt;z-index:251711488;visibility:visible;mso-wrap-style:square;mso-width-percent:0;mso-height-percent:0;mso-wrap-distance-left:9pt;mso-wrap-distance-top:0;mso-wrap-distance-right:9pt;mso-wrap-distance-bottom:0;mso-position-horizontal:absolute;mso-position-horizontal-relative:text;mso-position-vertical:absolute;mso-position-vertical-relative:text;mso-width-percent:0;mso-height-percent:0;mso-width-relative:margin;mso-height-relative:margin;v-text-anchor:middle" o:gfxdata="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" fillcolor="#4472c4 [3204]" strokecolor="#1f3763 [1604]" strokeweight="1pt">
+                <v:stroke joinstyle="miter"/>
+              </v:oval>
+            </w:pict>
+          </mc:Fallback>
+        </mc:AlternateContent>
+      </w:r>
+      <w:r>
+        <mc:AlternateContent>
+          <mc:Choice Requires="wps">
+            <w:drawing>
+              <wp:anchor distT="0" distB="0" distL="114300" distR="114300" simplePos="0" relativeHeight="251710464" behindDoc="0" locked="0" layoutInCell="1" allowOverlap="1" wp14:anchorId="5F56D8AC" wp14:editId="21C328BC">
+                <wp:simplePos x="0" y="0"/>
+                <wp:positionH relativeFrom="column">
+                  <wp:posOffset>1018540</wp:posOffset>
+                </wp:positionH>
+                <wp:positionV relativeFrom="paragraph">
+                  <wp:posOffset>2125980</wp:posOffset>
+                </wp:positionV>
+                <wp:extent cx="231775" cy="217805"/>
+                <wp:effectExtent l="0" t="0" r="15875" b="10795"/>
+                <wp:wrapNone/>
+                <wp:docPr id="40" name="Oval 40"/>
+                <wp:cNvGraphicFramePr/>
+                <a:graphic xmlns:a="http://schemas.openxmlformats.org/drawingml/2006/main">
+                  <a:graphicData uri="http://schemas.microsoft.com/office/word/2010/wordprocessingShape">
+                    <wps:wsp>
+                      <wps:cNvSpPr/>
+                      <wps:spPr>
+                        <a:xfrm>
+                          <a:off x="0" y="0"/>
+                          <a:ext cx="231775" cy="217805"/>
+                        </a:xfrm>
+                        <a:prstGeom prst="ellipse">
+                          <a:avLst/>
+                        </a:prstGeom>
+                      </wps:spPr>
+                      <wps:style>
+                        <a:lnRef idx="2">
+                          <a:schemeClr val="accent1">
+                            <a:shade val="50000"/>
+                          </a:schemeClr>
+                        </a:lnRef>
+                        <a:fillRef idx="1">
+                          <a:schemeClr val="accent1"/>
+                        </a:fillRef>
+                        <a:effectRef idx="0">
+                          <a:schemeClr val="accent1"/>
+                        </a:effectRef>
+                        <a:fontRef idx="minor">
+                          <a:schemeClr val="lt1"/>
+                        </a:fontRef>
+                      </wps:style>
+                      <wps:bodyPr rot="0" spcFirstLastPara="0" vertOverflow="overflow" horzOverflow="overflow" vert="horz" wrap="square" lIns="91440" tIns="45720" rIns="91440" bIns="45720" numCol="1" spcCol="0" rtlCol="0" fromWordArt="0" anchor="ctr" anchorCtr="0" forceAA="0" compatLnSpc="1">
+                        <a:prstTxWarp prst="textNoShape">
+                          <a:avLst/>
+                        </a:prstTxWarp>
+                        <a:noAutofit/>
+                      </wps:bodyPr>
+                    </wps:wsp>
+                  </a:graphicData>
+                </a:graphic>
+                <wp14:sizeRelH relativeFrom="margin">
+                  <wp14:pctWidth>0</wp14:pctWidth>
+                </wp14:sizeRelH>
+                <wp14:sizeRelV relativeFrom="margin">
+                  <wp14:pctHeight>0</wp14:pctHeight>
+                </wp14:sizeRelV>
+              </wp:anchor>
+            </w:drawing>
+          </mc:Choice>
+          <mc:Fallback>
+            <w:pict>
+              <v:oval w14:anchorId="65DCAF4B" id="Oval 40" o:spid="_x0000_s1026" style="position:absolute;margin-left:80.2pt;margin-top:167.4pt;width:18.25pt;height:17.15pt;z-index:251710464;visibility:visible;mso-wrap-style:square;mso-width-percent:0;mso-height-percent:0;mso-wrap-distance-left:9pt;mso-wrap-distance-top:0;mso-wrap-distance-right:9pt;mso-wrap-distance-bottom:0;mso-position-horizontal:absolute;mso-position-horizontal-relative:text;mso-position-vertical:absolute;mso-position-vertical-relative:text;mso-width-percent:0;mso-height-percent:0;mso-width-relative:margin;mso-height-relative:margin;v-text-anchor:middle" o:gfxdata="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" fillcolor="#4472c4 [3204]" strokecolor="#1f3763 [1604]" strokeweight="1pt">
+                <v:stroke joinstyle="miter"/>
+              </v:oval>
+            </w:pict>
+          </mc:Fallback>
+        </mc:AlternateContent>
+      </w:r>
+      <w:r>
+        <mc:AlternateContent>
+          <mc:Choice Requires="wps">
+            <w:drawing>
+              <wp:anchor distT="0" distB="0" distL="114300" distR="114300" simplePos="0" relativeHeight="251709440" behindDoc="0" locked="0" layoutInCell="1" allowOverlap="1" wp14:anchorId="025A3291" wp14:editId="59529F91">
+                <wp:simplePos x="0" y="0"/>
+                <wp:positionH relativeFrom="column">
+                  <wp:posOffset>249382</wp:posOffset>
+                </wp:positionH>
+                <wp:positionV relativeFrom="paragraph">
+                  <wp:posOffset>2130763</wp:posOffset>
+                </wp:positionV>
+                <wp:extent cx="232012" cy="218364"/>
+                <wp:effectExtent l="0" t="0" r="15875" b="10795"/>
+                <wp:wrapNone/>
+                <wp:docPr id="39" name="Oval 39"/>
+                <wp:cNvGraphicFramePr/>
+                <a:graphic xmlns:a="http://schemas.openxmlformats.org/drawingml/2006/main">
+                  <a:graphicData uri="http://schemas.microsoft.com/office/word/2010/wordprocessingShape">
+                    <wps:wsp>
+                      <wps:cNvSpPr/>
+                      <wps:spPr>
+                        <a:xfrm>
+                          <a:off x="0" y="0"/>
+                          <a:ext cx="232012" cy="218364"/>
+                        </a:xfrm>
+                        <a:prstGeom prst="ellipse">
+                          <a:avLst/>
+                        </a:prstGeom>
+                      </wps:spPr>
+                      <wps:style>
+                        <a:lnRef idx="2">
+                          <a:schemeClr val="accent1">
+                            <a:shade val="50000"/>
+                          </a:schemeClr>
+                        </a:lnRef>
+                        <a:fillRef idx="1">
+                          <a:schemeClr val="accent1"/>
+                        </a:fillRef>
+                        <a:effectRef idx="0">
+                          <a:schemeClr val="accent1"/>
+                        </a:effectRef>
+                        <a:fontRef idx="minor">
+                          <a:schemeClr val="lt1"/>
+                        </a:fontRef>
+                      </wps:style>
+                      <wps:bodyPr rot="0" spcFirstLastPara="0" vertOverflow="overflow" horzOverflow="overflow" vert="horz" wrap="square" lIns="91440" tIns="45720" rIns="91440" bIns="45720" numCol="1" spcCol="0" rtlCol="0" fromWordArt="0" anchor="ctr" anchorCtr="0" forceAA="0" compatLnSpc="1">
+                        <a:prstTxWarp prst="textNoShape">
+                          <a:avLst/>
+                        </a:prstTxWarp>
+                        <a:noAutofit/>
+                      </wps:bodyPr>
+                    </wps:wsp>
+                  </a:graphicData>
+                </a:graphic>
+                <wp14:sizeRelH relativeFrom="margin">
+                  <wp14:pctWidth>0</wp14:pctWidth>
+                </wp14:sizeRelH>
+                <wp14:sizeRelV relativeFrom="margin">
+                  <wp14:pctHeight>0</wp14:pctHeight>
+                </wp14:sizeRelV>
+              </wp:anchor>
+            </w:drawing>
+          </mc:Choice>
+          <mc:Fallback>
+            <w:pict>
+              <v:oval w14:anchorId="0B2EA9B3" id="Oval 39" o:spid="_x0000_s1026" style="position:absolute;margin-left:19.65pt;margin-top:167.8pt;width:18.25pt;height:17.2pt;z-index:251709440;visibility:visible;mso-wrap-style:square;mso-width-percent:0;mso-height-percent:0;mso-wrap-distance-left:9pt;mso-wrap-distance-top:0;mso-wrap-distance-right:9pt;mso-wrap-distance-bottom:0;mso-position-horizontal:absolute;mso-position-horizontal-relative:text;mso-position-vertical:absolute;mso-position-vertical-relative:text;mso-width-percent:0;mso-height-percent:0;mso-width-relative:margin;mso-height-relative:margin;v-text-anchor:middle" o:gfxdata="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" fillcolor="#4472c4 [3204]" strokecolor="#1f3763 [1604]" strokeweight="1pt">
+                <v:stroke joinstyle="miter"/>
+              </v:oval>
+            </w:pict>
+          </mc:Fallback>
+        </mc:AlternateContent>
+      </w:r>
+      <w:r>
+        <mc:AlternateContent>
+          <mc:Choice Requires="wps">
+            <w:drawing>
+              <wp:anchor distT="0" distB="0" distL="114300" distR="114300" simplePos="0" relativeHeight="251707392" behindDoc="0" locked="0" layoutInCell="1" allowOverlap="1" wp14:anchorId="7C218318" wp14:editId="2CAF29A1">
+                <wp:simplePos x="0" y="0"/>
+                <wp:positionH relativeFrom="column">
+                  <wp:posOffset>4041140</wp:posOffset>
+                </wp:positionH>
+                <wp:positionV relativeFrom="paragraph">
+                  <wp:posOffset>1527810</wp:posOffset>
+                </wp:positionV>
+                <wp:extent cx="231775" cy="217805"/>
+                <wp:effectExtent l="0" t="0" r="15875" b="10795"/>
+                <wp:wrapNone/>
+                <wp:docPr id="38" name="Oval 38"/>
+                <wp:cNvGraphicFramePr/>
+                <a:graphic xmlns:a="http://schemas.openxmlformats.org/drawingml/2006/main">
+                  <a:graphicData uri="http://schemas.microsoft.com/office/word/2010/wordprocessingShape">
+                    <wps:wsp>
+                      <wps:cNvSpPr/>
+                      <wps:spPr>
+                        <a:xfrm>
+                          <a:off x="0" y="0"/>
+                          <a:ext cx="231775" cy="217805"/>
+                        </a:xfrm>
+                        <a:prstGeom prst="ellipse">
+                          <a:avLst/>
+                        </a:prstGeom>
+                      </wps:spPr>
+                      <wps:style>
+                        <a:lnRef idx="2">
+                          <a:schemeClr val="accent1">
+                            <a:shade val="50000"/>
+                          </a:schemeClr>
+                        </a:lnRef>
+                        <a:fillRef idx="1">
+                          <a:schemeClr val="accent1"/>
+                        </a:fillRef>
+                        <a:effectRef idx="0">
+                          <a:schemeClr val="accent1"/>
+                        </a:effectRef>
+                        <a:fontRef idx="minor">
+                          <a:schemeClr val="lt1"/>
+                        </a:fontRef>
+                      </wps:style>
+                      <wps:bodyPr rot="0" spcFirstLastPara="0" vertOverflow="overflow" horzOverflow="overflow" vert="horz" wrap="square" lIns="91440" tIns="45720" rIns="91440" bIns="45720" numCol="1" spcCol="0" rtlCol="0" fromWordArt="0" anchor="ctr" anchorCtr="0" forceAA="0" compatLnSpc="1">
+                        <a:prstTxWarp prst="textNoShape">
+                          <a:avLst/>
+                        </a:prstTxWarp>
+                        <a:noAutofit/>
+                      </wps:bodyPr>
+                    </wps:wsp>
+                  </a:graphicData>
+                </a:graphic>
+                <wp14:sizeRelH relativeFrom="margin">
+                  <wp14:pctWidth>0</wp14:pctWidth>
+                </wp14:sizeRelH>
+                <wp14:sizeRelV relativeFrom="margin">
+                  <wp14:pctHeight>0</wp14:pctHeight>
+                </wp14:sizeRelV>
+              </wp:anchor>
+            </w:drawing>
+          </mc:Choice>
+          <mc:Fallback>
+            <w:pict>
+              <v:oval w14:anchorId="51B98F93" id="Oval 38" o:spid="_x0000_s1026" style="position:absolute;margin-left:318.2pt;margin-top:120.3pt;width:18.25pt;height:17.15pt;z-index:251707392;visibility:visible;mso-wrap-style:square;mso-width-percent:0;mso-height-percent:0;mso-wrap-distance-left:9pt;mso-wrap-distance-top:0;mso-wrap-distance-right:9pt;mso-wrap-distance-bottom:0;mso-position-horizontal:absolute;mso-position-horizontal-relative:text;mso-position-vertical:absolute;mso-position-vertical-relative:text;mso-width-percent:0;mso-height-percent:0;mso-width-relative:margin;mso-height-relative:margin;v-text-anchor:middle" o:gfxdata="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" fillcolor="#4472c4 [3204]" strokecolor="#1f3763 [1604]" strokeweight="1pt">
+                <v:stroke joinstyle="miter"/>
+              </v:oval>
+            </w:pict>
+          </mc:Fallback>
+        </mc:AlternateContent>
+      </w:r>
+      <w:r>
+        <mc:AlternateContent>
+          <mc:Choice Requires="wps">
+            <w:drawing>
+              <wp:anchor distT="0" distB="0" distL="114300" distR="114300" simplePos="0" relativeHeight="251706368" behindDoc="0" locked="0" layoutInCell="1" allowOverlap="1" wp14:anchorId="5F56D8AC" wp14:editId="21C328BC">
+                <wp:simplePos x="0" y="0"/>
+                <wp:positionH relativeFrom="column">
+                  <wp:posOffset>3274695</wp:posOffset>
+                </wp:positionH>
+                <wp:positionV relativeFrom="paragraph">
+                  <wp:posOffset>1528445</wp:posOffset>
+                </wp:positionV>
+                <wp:extent cx="231775" cy="217805"/>
+                <wp:effectExtent l="0" t="0" r="15875" b="10795"/>
+                <wp:wrapNone/>
+                <wp:docPr id="37" name="Oval 37"/>
+                <wp:cNvGraphicFramePr/>
+                <a:graphic xmlns:a="http://schemas.openxmlformats.org/drawingml/2006/main">
+                  <a:graphicData uri="http://schemas.microsoft.com/office/word/2010/wordprocessingShape">
+                    <wps:wsp>
+                      <wps:cNvSpPr/>
+                      <wps:spPr>
+                        <a:xfrm>
+                          <a:off x="0" y="0"/>
+                          <a:ext cx="231775" cy="217805"/>
+                        </a:xfrm>
+                        <a:prstGeom prst="ellipse">
+                          <a:avLst/>
+                        </a:prstGeom>
+                      </wps:spPr>
+                      <wps:style>
+                        <a:lnRef idx="2">
+                          <a:schemeClr val="accent1">
+                            <a:shade val="50000"/>
+                          </a:schemeClr>
+                        </a:lnRef>
+                        <a:fillRef idx="1">
+                          <a:schemeClr val="accent1"/>
+                        </a:fillRef>
+                        <a:effectRef idx="0">
+                          <a:schemeClr val="accent1"/>
+                        </a:effectRef>
+                        <a:fontRef idx="minor">
+                          <a:schemeClr val="lt1"/>
+                        </a:fontRef>
+                      </wps:style>
+                      <wps:bodyPr rot="0" spcFirstLastPara="0" vertOverflow="overflow" horzOverflow="overflow" vert="horz" wrap="square" lIns="91440" tIns="45720" rIns="91440" bIns="45720" numCol="1" spcCol="0" rtlCol="0" fromWordArt="0" anchor="ctr" anchorCtr="0" forceAA="0" compatLnSpc="1">
+                        <a:prstTxWarp prst="textNoShape">
+                          <a:avLst/>
+                        </a:prstTxWarp>
+                        <a:noAutofit/>
+                      </wps:bodyPr>
+                    </wps:wsp>
+                  </a:graphicData>
+                </a:graphic>
+                <wp14:sizeRelH relativeFrom="margin">
+                  <wp14:pctWidth>0</wp14:pctWidth>
+                </wp14:sizeRelH>
+                <wp14:sizeRelV relativeFrom="margin">
+                  <wp14:pctHeight>0</wp14:pctHeight>
+                </wp14:sizeRelV>
+              </wp:anchor>
+            </w:drawing>
+          </mc:Choice>
+          <mc:Fallback>
+            <w:pict>
+              <v:oval w14:anchorId="560DC62E" id="Oval 37" o:spid="_x0000_s1026" style="position:absolute;margin-left:257.85pt;margin-top:120.35pt;width:18.25pt;height:17.15pt;z-index:251706368;visibility:visible;mso-wrap-style:square;mso-width-percent:0;mso-height-percent:0;mso-wrap-distance-left:9pt;mso-wrap-distance-top:0;mso-wrap-distance-right:9pt;mso-wrap-distance-bottom:0;mso-position-horizontal:absolute;mso-position-horizontal-relative:text;mso-position-vertical:absolute;mso-position-vertical-relative:text;mso-width-percent:0;mso-height-percent:0;mso-width-relative:margin;mso-height-relative:margin;v-text-anchor:middle" o:gfxdata="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" fillcolor="#4472c4 [3204]" strokecolor="#1f3763 [1604]" strokeweight="1pt">
+                <v:stroke joinstyle="miter"/>
+              </v:oval>
+            </w:pict>
+          </mc:Fallback>
+        </mc:AlternateContent>
+      </w:r>
+      <w:r>
+        <mc:AlternateContent>
+          <mc:Choice Requires="wps">
+            <w:drawing>
+              <wp:anchor distT="0" distB="0" distL="114300" distR="114300" simplePos="0" relativeHeight="251705344" behindDoc="0" locked="0" layoutInCell="1" allowOverlap="1" wp14:anchorId="025A3291" wp14:editId="59529F91">
+                <wp:simplePos x="0" y="0"/>
+                <wp:positionH relativeFrom="column">
+                  <wp:posOffset>2505694</wp:posOffset>
+                </wp:positionH>
+                <wp:positionV relativeFrom="paragraph">
+                  <wp:posOffset>1532890</wp:posOffset>
+                </wp:positionV>
+                <wp:extent cx="232012" cy="218364"/>
+                <wp:effectExtent l="0" t="0" r="15875" b="10795"/>
+                <wp:wrapNone/>
+                <wp:docPr id="36" name="Oval 36"/>
+                <wp:cNvGraphicFramePr/>
+                <a:graphic xmlns:a="http://schemas.openxmlformats.org/drawingml/2006/main">
+                  <a:graphicData uri="http://schemas.microsoft.com/office/word/2010/wordprocessingShape">
+                    <wps:wsp>
+                      <wps:cNvSpPr/>
+                      <wps:spPr>
+                        <a:xfrm>
+                          <a:off x="0" y="0"/>
+                          <a:ext cx="232012" cy="218364"/>
+                        </a:xfrm>
+                        <a:prstGeom prst="ellipse">
+                          <a:avLst/>
+                        </a:prstGeom>
+                      </wps:spPr>
+                      <wps:style>
+                        <a:lnRef idx="2">
+                          <a:schemeClr val="accent1">
+                            <a:shade val="50000"/>
+                          </a:schemeClr>
+                        </a:lnRef>
+                        <a:fillRef idx="1">
+                          <a:schemeClr val="accent1"/>
+                        </a:fillRef>
+                        <a:effectRef idx="0">
+                          <a:schemeClr val="accent1"/>
+                        </a:effectRef>
+                        <a:fontRef idx="minor">
+                          <a:schemeClr val="lt1"/>
+                        </a:fontRef>
+                      </wps:style>
+                      <wps:bodyPr rot="0" spcFirstLastPara="0" vertOverflow="overflow" horzOverflow="overflow" vert="horz" wrap="square" lIns="91440" tIns="45720" rIns="91440" bIns="45720" numCol="1" spcCol="0" rtlCol="0" fromWordArt="0" anchor="ctr" anchorCtr="0" forceAA="0" compatLnSpc="1">
+                        <a:prstTxWarp prst="textNoShape">
+                          <a:avLst/>
+                        </a:prstTxWarp>
+                        <a:noAutofit/>
+                      </wps:bodyPr>
+                    </wps:wsp>
+                  </a:graphicData>
+                </a:graphic>
+                <wp14:sizeRelH relativeFrom="margin">
+                  <wp14:pctWidth>0</wp14:pctWidth>
+                </wp14:sizeRelH>
+                <wp14:sizeRelV relativeFrom="margin">
+                  <wp14:pctHeight>0</wp14:pctHeight>
+                </wp14:sizeRelV>
+              </wp:anchor>
+            </w:drawing>
+          </mc:Choice>
+          <mc:Fallback>
+            <w:pict>
+              <v:oval w14:anchorId="1E4D9958" id="Oval 36" o:spid="_x0000_s1026" style="position:absolute;margin-left:197.3pt;margin-top:120.7pt;width:18.25pt;height:17.2pt;z-index:251705344;visibility:visible;mso-wrap-style:square;mso-width-percent:0;mso-height-percent:0;mso-wrap-distance-left:9pt;mso-wrap-distance-top:0;mso-wrap-distance-right:9pt;mso-wrap-distance-bottom:0;mso-position-horizontal:absolute;mso-position-horizontal-relative:text;mso-position-vertical:absolute;mso-position-vertical-relative:text;mso-width-percent:0;mso-height-percent:0;mso-width-relative:margin;mso-height-relative:margin;v-text-anchor:middle" o:gfxdata="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" fillcolor="#4472c4 [3204]" strokecolor="#1f3763 [1604]" strokeweight="1pt">
+                <v:stroke joinstyle="miter"/>
+              </v:oval>
+            </w:pict>
+          </mc:Fallback>
+        </mc:AlternateContent>
+      </w:r>
+      <w:r>
+        <mc:AlternateContent>
+          <mc:Choice Requires="wps">
+            <w:drawing>
+              <wp:anchor distT="0" distB="0" distL="114300" distR="114300" simplePos="0" relativeHeight="251701248" behindDoc="0" locked="0" layoutInCell="1" allowOverlap="1" wp14:anchorId="025A3291" wp14:editId="59529F91">
+                <wp:simplePos x="0" y="0"/>
+                <wp:positionH relativeFrom="column">
+                  <wp:posOffset>248920</wp:posOffset>
+                </wp:positionH>
+                <wp:positionV relativeFrom="paragraph">
+                  <wp:posOffset>1578610</wp:posOffset>
+                </wp:positionV>
+                <wp:extent cx="231775" cy="217805"/>
+                <wp:effectExtent l="0" t="0" r="15875" b="10795"/>
+                <wp:wrapNone/>
+                <wp:docPr id="33" name="Oval 33"/>
+                <wp:cNvGraphicFramePr/>
+                <a:graphic xmlns:a="http://schemas.openxmlformats.org/drawingml/2006/main">
+                  <a:graphicData uri="http://schemas.microsoft.com/office/word/2010/wordprocessingShape">
+                    <wps:wsp>
+                      <wps:cNvSpPr/>
+                      <wps:spPr>
+                        <a:xfrm>
+                          <a:off x="0" y="0"/>
+                          <a:ext cx="231775" cy="217805"/>
+                        </a:xfrm>
+                        <a:prstGeom prst="ellipse">
+                          <a:avLst/>
+                        </a:prstGeom>
+                      </wps:spPr>
+                      <wps:style>
+                        <a:lnRef idx="2">
+                          <a:schemeClr val="accent1">
+                            <a:shade val="50000"/>
+                          </a:schemeClr>
+                        </a:lnRef>
+                        <a:fillRef idx="1">
+                          <a:schemeClr val="accent1"/>
+                        </a:fillRef>
+                        <a:effectRef idx="0">
+                          <a:schemeClr val="accent1"/>
+                        </a:effectRef>
+                        <a:fontRef idx="minor">
+                          <a:schemeClr val="lt1"/>
+                        </a:fontRef>
+                      </wps:style>
+                      <wps:bodyPr rot="0" spcFirstLastPara="0" vertOverflow="overflow" horzOverflow="overflow" vert="horz" wrap="square" lIns="91440" tIns="45720" rIns="91440" bIns="45720" numCol="1" spcCol="0" rtlCol="0" fromWordArt="0" anchor="ctr" anchorCtr="0" forceAA="0" compatLnSpc="1">
+                        <a:prstTxWarp prst="textNoShape">
+                          <a:avLst/>
+                        </a:prstTxWarp>
+                        <a:noAutofit/>
+                      </wps:bodyPr>
+                    </wps:wsp>
+                  </a:graphicData>
+                </a:graphic>
+                <wp14:sizeRelH relativeFrom="margin">
+                  <wp14:pctWidth>0</wp14:pctWidth>
+                </wp14:sizeRelH>
+                <wp14:sizeRelV relativeFrom="margin">
+                  <wp14:pctHeight>0</wp14:pctHeight>
+                </wp14:sizeRelV>
+              </wp:anchor>
+            </w:drawing>
+          </mc:Choice>
+          <mc:Fallback>
+            <w:pict>
+              <v:oval w14:anchorId="0BA1D1AB" id="Oval 33" o:spid="_x0000_s1026" style="position:absolute;margin-left:19.6pt;margin-top:124.3pt;width:18.25pt;height:17.15pt;z-index:251701248;visibility:visible;mso-wrap-style:square;mso-width-percent:0;mso-height-percent:0;mso-wrap-distance-left:9pt;mso-wrap-distance-top:0;mso-wrap-distance-right:9pt;mso-wrap-distance-bottom:0;mso-position-horizontal:absolute;mso-position-horizontal-relative:text;mso-position-vertical:absolute;mso-position-vertical-relative:text;mso-width-percent:0;mso-height-percent:0;mso-width-relative:margin;mso-height-relative:margin;v-text-anchor:middle" o:gfxdata="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" fillcolor="#4472c4 [3204]" strokecolor="#1f3763 [1604]" strokeweight="1pt">
+                <v:stroke joinstyle="miter"/>
+              </v:oval>
+            </w:pict>
+          </mc:Fallback>
+        </mc:AlternateContent>
+      </w:r>
+      <w:r>
+        <mc:AlternateContent>
+          <mc:Choice Requires="wps">
+            <w:drawing>
+              <wp:anchor distT="0" distB="0" distL="114300" distR="114300" simplePos="0" relativeHeight="251702272" behindDoc="0" locked="0" layoutInCell="1" allowOverlap="1" wp14:anchorId="5F56D8AC" wp14:editId="21C328BC">
+                <wp:simplePos x="0" y="0"/>
+                <wp:positionH relativeFrom="column">
+                  <wp:posOffset>1018540</wp:posOffset>
+                </wp:positionH>
+                <wp:positionV relativeFrom="paragraph">
+                  <wp:posOffset>1574165</wp:posOffset>
+                </wp:positionV>
+                <wp:extent cx="231775" cy="217805"/>
+                <wp:effectExtent l="0" t="0" r="15875" b="10795"/>
+                <wp:wrapNone/>
+                <wp:docPr id="34" name="Oval 34"/>
+                <wp:cNvGraphicFramePr/>
+                <a:graphic xmlns:a="http://schemas.openxmlformats.org/drawingml/2006/main">
+                  <a:graphicData uri="http://schemas.microsoft.com/office/word/2010/wordprocessingShape">
+                    <wps:wsp>
+                      <wps:cNvSpPr/>
+                      <wps:spPr>
+                        <a:xfrm>
+                          <a:off x="0" y="0"/>
+                          <a:ext cx="231775" cy="217805"/>
+                        </a:xfrm>
+                        <a:prstGeom prst="ellipse">
+                          <a:avLst/>
+                        </a:prstGeom>
+                      </wps:spPr>
+                      <wps:style>
+                        <a:lnRef idx="2">
+                          <a:schemeClr val="accent1">
+                            <a:shade val="50000"/>
+                          </a:schemeClr>
+                        </a:lnRef>
+                        <a:fillRef idx="1">
+                          <a:schemeClr val="accent1"/>
+                        </a:fillRef>
+                        <a:effectRef idx="0">
+                          <a:schemeClr val="accent1"/>
+                        </a:effectRef>
+                        <a:fontRef idx="minor">
+                          <a:schemeClr val="lt1"/>
+                        </a:fontRef>
+                      </wps:style>
+                      <wps:bodyPr rot="0" spcFirstLastPara="0" vertOverflow="overflow" horzOverflow="overflow" vert="horz" wrap="square" lIns="91440" tIns="45720" rIns="91440" bIns="45720" numCol="1" spcCol="0" rtlCol="0" fromWordArt="0" anchor="ctr" anchorCtr="0" forceAA="0" compatLnSpc="1">
+                        <a:prstTxWarp prst="textNoShape">
+                          <a:avLst/>
+                        </a:prstTxWarp>
+                        <a:noAutofit/>
+                      </wps:bodyPr>
+                    </wps:wsp>
+                  </a:graphicData>
+                </a:graphic>
+                <wp14:sizeRelH relativeFrom="margin">
+                  <wp14:pctWidth>0</wp14:pctWidth>
+                </wp14:sizeRelH>
+                <wp14:sizeRelV relativeFrom="margin">
+                  <wp14:pctHeight>0</wp14:pctHeight>
+                </wp14:sizeRelV>
+              </wp:anchor>
+            </w:drawing>
+          </mc:Choice>
+          <mc:Fallback>
+            <w:pict>
+              <v:oval w14:anchorId="6D2C3EC4" id="Oval 34" o:spid="_x0000_s1026" style="position:absolute;margin-left:80.2pt;margin-top:123.95pt;width:18.25pt;height:17.15pt;z-index:251702272;visibility:visible;mso-wrap-style:square;mso-width-percent:0;mso-height-percent:0;mso-wrap-distance-left:9pt;mso-wrap-distance-top:0;mso-wrap-distance-right:9pt;mso-wrap-distance-bottom:0;mso-position-horizontal:absolute;mso-position-horizontal-relative:text;mso-position-vertical:absolute;mso-position-vertical-relative:text;mso-width-percent:0;mso-height-percent:0;mso-width-relative:margin;mso-height-relative:margin;v-text-anchor:middle" o:gfxdata="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" fillcolor="#4472c4 [3204]" strokecolor="#1f3763 [1604]" strokeweight="1pt">
+                <v:stroke joinstyle="miter"/>
+              </v:oval>
+            </w:pict>
+          </mc:Fallback>
+        </mc:AlternateContent>
+      </w:r>
+      <w:r>
+        <mc:AlternateContent>
+          <mc:Choice Requires="wps">
+            <w:drawing>
+              <wp:anchor distT="0" distB="0" distL="114300" distR="114300" simplePos="0" relativeHeight="251703296" behindDoc="0" locked="0" layoutInCell="1" allowOverlap="1" wp14:anchorId="7C218318" wp14:editId="2CAF29A1">
+                <wp:simplePos x="0" y="0"/>
+                <wp:positionH relativeFrom="column">
+                  <wp:posOffset>1784985</wp:posOffset>
+                </wp:positionH>
+                <wp:positionV relativeFrom="paragraph">
+                  <wp:posOffset>1573975</wp:posOffset>
+                </wp:positionV>
+                <wp:extent cx="231775" cy="217805"/>
+                <wp:effectExtent l="0" t="0" r="15875" b="10795"/>
+                <wp:wrapNone/>
+                <wp:docPr id="35" name="Oval 35"/>
+                <wp:cNvGraphicFramePr/>
+                <a:graphic xmlns:a="http://schemas.openxmlformats.org/drawingml/2006/main">
+                  <a:graphicData uri="http://schemas.microsoft.com/office/word/2010/wordprocessingShape">
+                    <wps:wsp>
+                      <wps:cNvSpPr/>
+                      <wps:spPr>
+                        <a:xfrm>
+                          <a:off x="0" y="0"/>
+                          <a:ext cx="231775" cy="217805"/>
+                        </a:xfrm>
+                        <a:prstGeom prst="ellipse">
+                          <a:avLst/>
+                        </a:prstGeom>
+                      </wps:spPr>
+                      <wps:style>
+                        <a:lnRef idx="2">
+                          <a:schemeClr val="accent1">
+                            <a:shade val="50000"/>
+                          </a:schemeClr>
+                        </a:lnRef>
+                        <a:fillRef idx="1">
+                          <a:schemeClr val="accent1"/>
+                        </a:fillRef>
+                        <a:effectRef idx="0">
+                          <a:schemeClr val="accent1"/>
+                        </a:effectRef>
+                        <a:fontRef idx="minor">
+                          <a:schemeClr val="lt1"/>
+                        </a:fontRef>
+                      </wps:style>
+                      <wps:bodyPr rot="0" spcFirstLastPara="0" vertOverflow="overflow" horzOverflow="overflow" vert="horz" wrap="square" lIns="91440" tIns="45720" rIns="91440" bIns="45720" numCol="1" spcCol="0" rtlCol="0" fromWordArt="0" anchor="ctr" anchorCtr="0" forceAA="0" compatLnSpc="1">
+                        <a:prstTxWarp prst="textNoShape">
+                          <a:avLst/>
+                        </a:prstTxWarp>
+                        <a:noAutofit/>
+                      </wps:bodyPr>
+                    </wps:wsp>
+                  </a:graphicData>
+                </a:graphic>
+                <wp14:sizeRelH relativeFrom="margin">
+                  <wp14:pctWidth>0</wp14:pctWidth>
+                </wp14:sizeRelH>
+                <wp14:sizeRelV relativeFrom="margin">
+                  <wp14:pctHeight>0</wp14:pctHeight>
+                </wp14:sizeRelV>
+              </wp:anchor>
+            </w:drawing>
+          </mc:Choice>
+          <mc:Fallback>
+            <w:pict>
+              <v:oval w14:anchorId="6B361DAB" id="Oval 35" o:spid="_x0000_s1026" style="position:absolute;margin-left:140.55pt;margin-top:123.95pt;width:18.25pt;height:17.15pt;z-index:251703296;visibility:visible;mso-wrap-style:square;mso-width-percent:0;mso-height-percent:0;mso-wrap-distance-left:9pt;mso-wrap-distance-top:0;mso-wrap-distance-right:9pt;mso-wrap-distance-bottom:0;mso-position-horizontal:absolute;mso-position-horizontal-relative:text;mso-position-vertical:absolute;mso-position-vertical-relative:text;mso-width-percent:0;mso-height-percent:0;mso-width-relative:margin;mso-height-relative:margin;v-text-anchor:middle" o:gfxdata="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" fillcolor="#4472c4 [3204]" strokecolor="#1f3763 [1604]" strokeweight="1pt">
+                <v:stroke joinstyle="miter"/>
+              </v:oval>
+            </w:pict>
+          </mc:Fallback>
+        </mc:AlternateContent>
+      </w:r>
+      <w:r>
+        <mc:AlternateContent>
+          <mc:Choice Requires="wps">
+            <w:drawing>
+              <wp:anchor distT="0" distB="0" distL="114300" distR="114300" simplePos="0" relativeHeight="251697152" behindDoc="0" locked="0" layoutInCell="1" allowOverlap="1" wp14:anchorId="025A3291" wp14:editId="59529F91">
+                <wp:simplePos x="0" y="0"/>
+                <wp:positionH relativeFrom="column">
+                  <wp:posOffset>2505075</wp:posOffset>
+                </wp:positionH>
+                <wp:positionV relativeFrom="paragraph">
+                  <wp:posOffset>978535</wp:posOffset>
+                </wp:positionV>
+                <wp:extent cx="231775" cy="217805"/>
+                <wp:effectExtent l="0" t="0" r="15875" b="10795"/>
+                <wp:wrapNone/>
+                <wp:docPr id="30" name="Oval 30"/>
+                <wp:cNvGraphicFramePr/>
+                <a:graphic xmlns:a="http://schemas.openxmlformats.org/drawingml/2006/main">
+                  <a:graphicData uri="http://schemas.microsoft.com/office/word/2010/wordprocessingShape">
+                    <wps:wsp>
+                      <wps:cNvSpPr/>
+                      <wps:spPr>
+                        <a:xfrm>
+                          <a:off x="0" y="0"/>
+                          <a:ext cx="231775" cy="217805"/>
+                        </a:xfrm>
+                        <a:prstGeom prst="ellipse">
+                          <a:avLst/>
+                        </a:prstGeom>
+                      </wps:spPr>
+                      <wps:style>
+                        <a:lnRef idx="2">
+                          <a:schemeClr val="accent1">
+                            <a:shade val="50000"/>
+                          </a:schemeClr>
+                        </a:lnRef>
+                        <a:fillRef idx="1">
+                          <a:schemeClr val="accent1"/>
+                        </a:fillRef>
+                        <a:effectRef idx="0">
+                          <a:schemeClr val="accent1"/>
+                        </a:effectRef>
+                        <a:fontRef idx="minor">
+                          <a:schemeClr val="lt1"/>
+                        </a:fontRef>
+                      </wps:style>
+                      <wps:bodyPr rot="0" spcFirstLastPara="0" vertOverflow="overflow" horzOverflow="overflow" vert="horz" wrap="square" lIns="91440" tIns="45720" rIns="91440" bIns="45720" numCol="1" spcCol="0" rtlCol="0" fromWordArt="0" anchor="ctr" anchorCtr="0" forceAA="0" compatLnSpc="1">
+                        <a:prstTxWarp prst="textNoShape">
+                          <a:avLst/>
+                        </a:prstTxWarp>
+                        <a:noAutofit/>
+                      </wps:bodyPr>
+                    </wps:wsp>
+                  </a:graphicData>
+                </a:graphic>
+                <wp14:sizeRelH relativeFrom="margin">
+                  <wp14:pctWidth>0</wp14:pctWidth>
+                </wp14:sizeRelH>
+                <wp14:sizeRelV relativeFrom="margin">
+                  <wp14:pctHeight>0</wp14:pctHeight>
+                </wp14:sizeRelV>
+              </wp:anchor>
+            </w:drawing>
+          </mc:Choice>
+          <mc:Fallback>
+            <w:pict>
+              <v:oval w14:anchorId="5B09FA19" id="Oval 30" o:spid="_x0000_s1026" style="position:absolute;margin-left:197.25pt;margin-top:77.05pt;width:18.25pt;height:17.15pt;z-index:251697152;visibility:visible;mso-wrap-style:square;mso-width-percent:0;mso-height-percent:0;mso-wrap-distance-left:9pt;mso-wrap-distance-top:0;mso-wrap-distance-right:9pt;mso-wrap-distance-bottom:0;mso-position-horizontal:absolute;mso-position-horizontal-relative:text;mso-position-vertical:absolute;mso-position-vertical-relative:text;mso-width-percent:0;mso-height-percent:0;mso-width-relative:margin;mso-height-relative:margin;v-text-anchor:middle" o:gfxdata="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" fillcolor="#4472c4 [3204]" strokecolor="#1f3763 [1604]" strokeweight="1pt">
+                <v:stroke joinstyle="miter"/>
+              </v:oval>
+            </w:pict>
+          </mc:Fallback>
+        </mc:AlternateContent>
+      </w:r>
+      <w:r>
+        <mc:AlternateContent>
+          <mc:Choice Requires="wps">
+            <w:drawing>
+              <wp:anchor distT="0" distB="0" distL="114300" distR="114300" simplePos="0" relativeHeight="251698176" behindDoc="0" locked="0" layoutInCell="1" allowOverlap="1" wp14:anchorId="5F56D8AC" wp14:editId="21C328BC">
+                <wp:simplePos x="0" y="0"/>
+                <wp:positionH relativeFrom="column">
+                  <wp:posOffset>3274695</wp:posOffset>
+                </wp:positionH>
+                <wp:positionV relativeFrom="paragraph">
+                  <wp:posOffset>974090</wp:posOffset>
+                </wp:positionV>
+                <wp:extent cx="231775" cy="217805"/>
+                <wp:effectExtent l="0" t="0" r="15875" b="10795"/>
+                <wp:wrapNone/>
+                <wp:docPr id="31" name="Oval 31"/>
+                <wp:cNvGraphicFramePr/>
+                <a:graphic xmlns:a="http://schemas.openxmlformats.org/drawingml/2006/main">
+                  <a:graphicData uri="http://schemas.microsoft.com/office/word/2010/wordprocessingShape">
+                    <wps:wsp>
+                      <wps:cNvSpPr/>
+                      <wps:spPr>
+                        <a:xfrm>
+                          <a:off x="0" y="0"/>
+                          <a:ext cx="231775" cy="217805"/>
+                        </a:xfrm>
+                        <a:prstGeom prst="ellipse">
+                          <a:avLst/>
+                        </a:prstGeom>
+                      </wps:spPr>
+                      <wps:style>
+                        <a:lnRef idx="2">
+                          <a:schemeClr val="accent1">
+                            <a:shade val="50000"/>
+                          </a:schemeClr>
+                        </a:lnRef>
+                        <a:fillRef idx="1">
+                          <a:schemeClr val="accent1"/>
+                        </a:fillRef>
+                        <a:effectRef idx="0">
+                          <a:schemeClr val="accent1"/>
+                        </a:effectRef>
+                        <a:fontRef idx="minor">
+                          <a:schemeClr val="lt1"/>
+                        </a:fontRef>
+                      </wps:style>
+                      <wps:bodyPr rot="0" spcFirstLastPara="0" vertOverflow="overflow" horzOverflow="overflow" vert="horz" wrap="square" lIns="91440" tIns="45720" rIns="91440" bIns="45720" numCol="1" spcCol="0" rtlCol="0" fromWordArt="0" anchor="ctr" anchorCtr="0" forceAA="0" compatLnSpc="1">
+                        <a:prstTxWarp prst="textNoShape">
+                          <a:avLst/>
+                        </a:prstTxWarp>
+                        <a:noAutofit/>
+                      </wps:bodyPr>
+                    </wps:wsp>
+                  </a:graphicData>
+                </a:graphic>
+                <wp14:sizeRelH relativeFrom="margin">
+                  <wp14:pctWidth>0</wp14:pctWidth>
+                </wp14:sizeRelH>
+                <wp14:sizeRelV relativeFrom="margin">
+                  <wp14:pctHeight>0</wp14:pctHeight>
+                </wp14:sizeRelV>
+              </wp:anchor>
+            </w:drawing>
+          </mc:Choice>
+          <mc:Fallback>
+            <w:pict>
+              <v:oval w14:anchorId="175A644E" id="Oval 31" o:spid="_x0000_s1026" style="position:absolute;margin-left:257.85pt;margin-top:76.7pt;width:18.25pt;height:17.15pt;z-index:251698176;visibility:visible;mso-wrap-style:square;mso-width-percent:0;mso-height-percent:0;mso-wrap-distance-left:9pt;mso-wrap-distance-top:0;mso-wrap-distance-right:9pt;mso-wrap-distance-bottom:0;mso-position-horizontal:absolute;mso-position-horizontal-relative:text;mso-position-vertical:absolute;mso-position-vertical-relative:text;mso-width-percent:0;mso-height-percent:0;mso-width-relative:margin;mso-height-relative:margin;v-text-anchor:middle" o:gfxdata="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" fillcolor="#4472c4 [3204]" strokecolor="#1f3763 [1604]" strokeweight="1pt">
+                <v:stroke joinstyle="miter"/>
+              </v:oval>
+            </w:pict>
+          </mc:Fallback>
+        </mc:AlternateContent>
+      </w:r>
+      <w:r>
+        <mc:AlternateContent>
+          <mc:Choice Requires="wps">
+            <w:drawing>
+              <wp:anchor distT="0" distB="0" distL="114300" distR="114300" simplePos="0" relativeHeight="251699200" behindDoc="0" locked="0" layoutInCell="1" allowOverlap="1" wp14:anchorId="7C218318" wp14:editId="2CAF29A1">
+                <wp:simplePos x="0" y="0"/>
+                <wp:positionH relativeFrom="column">
+                  <wp:posOffset>4041758</wp:posOffset>
+                </wp:positionH>
+                <wp:positionV relativeFrom="paragraph">
+                  <wp:posOffset>973777</wp:posOffset>
+                </wp:positionV>
+                <wp:extent cx="231775" cy="217805"/>
+                <wp:effectExtent l="0" t="0" r="15875" b="10795"/>
+                <wp:wrapNone/>
+                <wp:docPr id="32" name="Oval 32"/>
+                <wp:cNvGraphicFramePr/>
+                <a:graphic xmlns:a="http://schemas.openxmlformats.org/drawingml/2006/main">
+                  <a:graphicData uri="http://schemas.microsoft.com/office/word/2010/wordprocessingShape">
+                    <wps:wsp>
+                      <wps:cNvSpPr/>
+                      <wps:spPr>
+                        <a:xfrm>
+                          <a:off x="0" y="0"/>
+                          <a:ext cx="231775" cy="217805"/>
+                        </a:xfrm>
+                        <a:prstGeom prst="ellipse">
+                          <a:avLst/>
+                        </a:prstGeom>
+                      </wps:spPr>
+                      <wps:style>
+                        <a:lnRef idx="2">
+                          <a:schemeClr val="accent1">
+                            <a:shade val="50000"/>
+                          </a:schemeClr>
+                        </a:lnRef>
+                        <a:fillRef idx="1">
+                          <a:schemeClr val="accent1"/>
+                        </a:fillRef>
+                        <a:effectRef idx="0">
+                          <a:schemeClr val="accent1"/>
+                        </a:effectRef>
+                        <a:fontRef idx="minor">
+                          <a:schemeClr val="lt1"/>
+                        </a:fontRef>
+                      </wps:style>
+                      <wps:bodyPr rot="0" spcFirstLastPara="0" vertOverflow="overflow" horzOverflow="overflow" vert="horz" wrap="square" lIns="91440" tIns="45720" rIns="91440" bIns="45720" numCol="1" spcCol="0" rtlCol="0" fromWordArt="0" anchor="ctr" anchorCtr="0" forceAA="0" compatLnSpc="1">
+                        <a:prstTxWarp prst="textNoShape">
+                          <a:avLst/>
+                        </a:prstTxWarp>
+                        <a:noAutofit/>
+                      </wps:bodyPr>
+                    </wps:wsp>
+                  </a:graphicData>
+                </a:graphic>
+                <wp14:sizeRelH relativeFrom="margin">
+                  <wp14:pctWidth>0</wp14:pctWidth>
+                </wp14:sizeRelH>
+                <wp14:sizeRelV relativeFrom="margin">
+                  <wp14:pctHeight>0</wp14:pctHeight>
+                </wp14:sizeRelV>
+              </wp:anchor>
+            </w:drawing>
+          </mc:Choice>
+          <mc:Fallback>
+            <w:pict>
+              <v:oval w14:anchorId="5070E721" id="Oval 32" o:spid="_x0000_s1026" style="position:absolute;margin-left:318.25pt;margin-top:76.7pt;width:18.25pt;height:17.15pt;z-index:251699200;visibility:visible;mso-wrap-style:square;mso-width-percent:0;mso-height-percent:0;mso-wrap-distance-left:9pt;mso-wrap-distance-top:0;mso-wrap-distance-right:9pt;mso-wrap-distance-bottom:0;mso-position-horizontal:absolute;mso-position-horizontal-relative:text;mso-position-vertical:absolute;mso-position-vertical-relative:text;mso-width-percent:0;mso-height-percent:0;mso-width-relative:margin;mso-height-relative:margin;v-text-anchor:middle" o:gfxdata="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" fillcolor="#4472c4 [3204]" strokecolor="#1f3763 [1604]" strokeweight="1pt">
+                <v:stroke joinstyle="miter"/>
+              </v:oval>
+            </w:pict>
+          </mc:Fallback>
+        </mc:AlternateContent>
+      </w:r>
+      <w:r>
+        <mc:AlternateContent>
+          <mc:Choice Requires="wps">
+            <w:drawing>
+              <wp:anchor distT="0" distB="0" distL="114300" distR="114300" simplePos="0" relativeHeight="251695104" behindDoc="0" locked="0" layoutInCell="1" allowOverlap="1" wp14:anchorId="7C218318" wp14:editId="2CAF29A1">
+                <wp:simplePos x="0" y="0"/>
+                <wp:positionH relativeFrom="column">
+                  <wp:posOffset>1767840</wp:posOffset>
+                </wp:positionH>
+                <wp:positionV relativeFrom="paragraph">
+                  <wp:posOffset>973455</wp:posOffset>
+                </wp:positionV>
+                <wp:extent cx="231775" cy="217805"/>
+                <wp:effectExtent l="0" t="0" r="15875" b="10795"/>
+                <wp:wrapNone/>
+                <wp:docPr id="29" name="Oval 29"/>
+                <wp:cNvGraphicFramePr/>
+                <a:graphic xmlns:a="http://schemas.openxmlformats.org/drawingml/2006/main">
+                  <a:graphicData uri="http://schemas.microsoft.com/office/word/2010/wordprocessingShape">
+                    <wps:wsp>
+                      <wps:cNvSpPr/>
+                      <wps:spPr>
+                        <a:xfrm>
+                          <a:off x="0" y="0"/>
+                          <a:ext cx="231775" cy="217805"/>
+                        </a:xfrm>
+                        <a:prstGeom prst="ellipse">
+                          <a:avLst/>
+                        </a:prstGeom>
+                      </wps:spPr>
+                      <wps:style>
+                        <a:lnRef idx="2">
+                          <a:schemeClr val="accent1">
+                            <a:shade val="50000"/>
+                          </a:schemeClr>
+                        </a:lnRef>
+                        <a:fillRef idx="1">
+                          <a:schemeClr val="accent1"/>
+                        </a:fillRef>
+                        <a:effectRef idx="0">
+                          <a:schemeClr val="accent1"/>
+                        </a:effectRef>
+                        <a:fontRef idx="minor">
+                          <a:schemeClr val="lt1"/>
+                        </a:fontRef>
+                      </wps:style>
+                      <wps:bodyPr rot="0" spcFirstLastPara="0" vertOverflow="overflow" horzOverflow="overflow" vert="horz" wrap="square" lIns="91440" tIns="45720" rIns="91440" bIns="45720" numCol="1" spcCol="0" rtlCol="0" fromWordArt="0" anchor="ctr" anchorCtr="0" forceAA="0" compatLnSpc="1">
+                        <a:prstTxWarp prst="textNoShape">
+                          <a:avLst/>
+                        </a:prstTxWarp>
+                        <a:noAutofit/>
+                      </wps:bodyPr>
+                    </wps:wsp>
+                  </a:graphicData>
+                </a:graphic>
+                <wp14:sizeRelH relativeFrom="margin">
+                  <wp14:pctWidth>0</wp14:pctWidth>
+                </wp14:sizeRelH>
+                <wp14:sizeRelV relativeFrom="margin">
+                  <wp14:pctHeight>0</wp14:pctHeight>
+                </wp14:sizeRelV>
+              </wp:anchor>
+            </w:drawing>
+          </mc:Choice>
+          <mc:Fallback>
+            <w:pict>
+              <v:oval w14:anchorId="2A22414C" id="Oval 29" o:spid="_x0000_s1026" style="position:absolute;margin-left:139.2pt;margin-top:76.65pt;width:18.25pt;height:17.15pt;z-index:251695104;visibility:visible;mso-wrap-style:square;mso-width-percent:0;mso-height-percent:0;mso-wrap-distance-left:9pt;mso-wrap-distance-top:0;mso-wrap-distance-right:9pt;mso-wrap-distance-bottom:0;mso-position-horizontal:absolute;mso-position-horizontal-relative:text;mso-position-vertical:absolute;mso-position-vertical-relative:text;mso-width-percent:0;mso-height-percent:0;mso-width-relative:margin;mso-height-relative:margin;v-text-anchor:middle" o:gfxdata="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" fillcolor="#4472c4 [3204]" strokecolor="#1f3763 [1604]" strokeweight="1pt">
+                <v:stroke joinstyle="miter"/>
+              </v:oval>
+            </w:pict>
+          </mc:Fallback>
+        </mc:AlternateContent>
+      </w:r>
+      <w:r>
+        <mc:AlternateContent>
+          <mc:Choice Requires="wps">
+            <w:drawing>
+              <wp:anchor distT="0" distB="0" distL="114300" distR="114300" simplePos="0" relativeHeight="251694080" behindDoc="0" locked="0" layoutInCell="1" allowOverlap="1" wp14:anchorId="5F56D8AC" wp14:editId="21C328BC">
+                <wp:simplePos x="0" y="0"/>
+                <wp:positionH relativeFrom="column">
+                  <wp:posOffset>1001395</wp:posOffset>
+                </wp:positionH>
+                <wp:positionV relativeFrom="paragraph">
+                  <wp:posOffset>974090</wp:posOffset>
+                </wp:positionV>
+                <wp:extent cx="231775" cy="217805"/>
+                <wp:effectExtent l="0" t="0" r="15875" b="10795"/>
+                <wp:wrapNone/>
+                <wp:docPr id="28" name="Oval 28"/>
+                <wp:cNvGraphicFramePr/>
+                <a:graphic xmlns:a="http://schemas.openxmlformats.org/drawingml/2006/main">
+                  <a:graphicData uri="http://schemas.microsoft.com/office/word/2010/wordprocessingShape">
+                    <wps:wsp>
+                      <wps:cNvSpPr/>
+                      <wps:spPr>
+                        <a:xfrm>
+                          <a:off x="0" y="0"/>
+                          <a:ext cx="231775" cy="217805"/>
+                        </a:xfrm>
+                        <a:prstGeom prst="ellipse">
+                          <a:avLst/>
+                        </a:prstGeom>
+                      </wps:spPr>
+                      <wps:style>
+                        <a:lnRef idx="2">
+                          <a:schemeClr val="accent1">
+                            <a:shade val="50000"/>
+                          </a:schemeClr>
+                        </a:lnRef>
+                        <a:fillRef idx="1">
+                          <a:schemeClr val="accent1"/>
+                        </a:fillRef>
+                        <a:effectRef idx="0">
+                          <a:schemeClr val="accent1"/>
+                        </a:effectRef>
+                        <a:fontRef idx="minor">
+                          <a:schemeClr val="lt1"/>
+                        </a:fontRef>
+                      </wps:style>
+                      <wps:bodyPr rot="0" spcFirstLastPara="0" vertOverflow="overflow" horzOverflow="overflow" vert="horz" wrap="square" lIns="91440" tIns="45720" rIns="91440" bIns="45720" numCol="1" spcCol="0" rtlCol="0" fromWordArt="0" anchor="ctr" anchorCtr="0" forceAA="0" compatLnSpc="1">
+                        <a:prstTxWarp prst="textNoShape">
+                          <a:avLst/>
+                        </a:prstTxWarp>
+                        <a:noAutofit/>
+                      </wps:bodyPr>
+                    </wps:wsp>
+                  </a:graphicData>
+                </a:graphic>
+                <wp14:sizeRelH relativeFrom="margin">
+                  <wp14:pctWidth>0</wp14:pctWidth>
+                </wp14:sizeRelH>
+                <wp14:sizeRelV relativeFrom="margin">
+                  <wp14:pctHeight>0</wp14:pctHeight>
+                </wp14:sizeRelV>
+              </wp:anchor>
+            </w:drawing>
+          </mc:Choice>
+          <mc:Fallback>
+            <w:pict>
+              <v:oval w14:anchorId="47A8F5EC" id="Oval 28" o:spid="_x0000_s1026" style="position:absolute;margin-left:78.85pt;margin-top:76.7pt;width:18.25pt;height:17.15pt;z-index:251694080;visibility:visible;mso-wrap-style:square;mso-width-percent:0;mso-height-percent:0;mso-wrap-distance-left:9pt;mso-wrap-distance-top:0;mso-wrap-distance-right:9pt;mso-wrap-distance-bottom:0;mso-position-horizontal:absolute;mso-position-horizontal-relative:text;mso-position-vertical:absolute;mso-position-vertical-relative:text;mso-width-percent:0;mso-height-percent:0;mso-width-relative:margin;mso-height-relative:margin;v-text-anchor:middle" o:gfxdata="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" fillcolor="#4472c4 [3204]" strokecolor="#1f3763 [1604]" strokeweight="1pt">
+                <v:stroke joinstyle="miter"/>
+              </v:oval>
+            </w:pict>
+          </mc:Fallback>
+        </mc:AlternateContent>
+      </w:r>
+      <w:r>
+        <mc:AlternateContent>
+          <mc:Choice Requires="wps">
+            <w:drawing>
+              <wp:anchor distT="0" distB="0" distL="114300" distR="114300" simplePos="0" relativeHeight="251693056" behindDoc="0" locked="0" layoutInCell="1" allowOverlap="1" wp14:anchorId="025A3291" wp14:editId="59529F91">
+                <wp:simplePos x="0" y="0"/>
+                <wp:positionH relativeFrom="column">
+                  <wp:posOffset>231775</wp:posOffset>
+                </wp:positionH>
+                <wp:positionV relativeFrom="paragraph">
+                  <wp:posOffset>978857</wp:posOffset>
+                </wp:positionV>
+                <wp:extent cx="232012" cy="218364"/>
+                <wp:effectExtent l="0" t="0" r="15875" b="10795"/>
+                <wp:wrapNone/>
+                <wp:docPr id="27" name="Oval 27"/>
+                <wp:cNvGraphicFramePr/>
+                <a:graphic xmlns:a="http://schemas.openxmlformats.org/drawingml/2006/main">
+                  <a:graphicData uri="http://schemas.microsoft.com/office/word/2010/wordprocessingShape">
+                    <wps:wsp>
+                      <wps:cNvSpPr/>
+                      <wps:spPr>
+                        <a:xfrm>
+                          <a:off x="0" y="0"/>
+                          <a:ext cx="232012" cy="218364"/>
+                        </a:xfrm>
+                        <a:prstGeom prst="ellipse">
+                          <a:avLst/>
+                        </a:prstGeom>
+                      </wps:spPr>
+                      <wps:style>
+                        <a:lnRef idx="2">
+                          <a:schemeClr val="accent1">
+                            <a:shade val="50000"/>
+                          </a:schemeClr>
+                        </a:lnRef>
+                        <a:fillRef idx="1">
+                          <a:schemeClr val="accent1"/>
+                        </a:fillRef>
+                        <a:effectRef idx="0">
+                          <a:schemeClr val="accent1"/>
+                        </a:effectRef>
+                        <a:fontRef idx="minor">
+                          <a:schemeClr val="lt1"/>
+                        </a:fontRef>
+                      </wps:style>
+                      <wps:bodyPr rot="0" spcFirstLastPara="0" vertOverflow="overflow" horzOverflow="overflow" vert="horz" wrap="square" lIns="91440" tIns="45720" rIns="91440" bIns="45720" numCol="1" spcCol="0" rtlCol="0" fromWordArt="0" anchor="ctr" anchorCtr="0" forceAA="0" compatLnSpc="1">
+                        <a:prstTxWarp prst="textNoShape">
+                          <a:avLst/>
+                        </a:prstTxWarp>
+                        <a:noAutofit/>
+                      </wps:bodyPr>
+                    </wps:wsp>
+                  </a:graphicData>
+                </a:graphic>
+                <wp14:sizeRelH relativeFrom="margin">
+                  <wp14:pctWidth>0</wp14:pctWidth>
+                </wp14:sizeRelH>
+                <wp14:sizeRelV relativeFrom="margin">
+                  <wp14:pctHeight>0</wp14:pctHeight>
+                </wp14:sizeRelV>
+              </wp:anchor>
+            </w:drawing>
+          </mc:Choice>
+          <mc:Fallback>
+            <w:pict>
+              <v:oval w14:anchorId="119B35ED" id="Oval 27" o:spid="_x0000_s1026" style="position:absolute;margin-left:18.25pt;margin-top:77.1pt;width:18.25pt;height:17.2pt;z-index:251693056;visibility:visible;mso-wrap-style:square;mso-width-percent:0;mso-height-percent:0;mso-wrap-distance-left:9pt;mso-wrap-distance-top:0;mso-wrap-distance-right:9pt;mso-wrap-distance-bottom:0;mso-position-horizontal:absolute;mso-position-horizontal-relative:text;mso-position-vertical:absolute;mso-position-vertical-relative:text;mso-width-percent:0;mso-height-percent:0;mso-width-relative:margin;mso-height-relative:margin;v-text-anchor:middle" o:gfxdata="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" fillcolor="#4472c4 [3204]" strokecolor="#1f3763 [1604]" strokeweight="1pt">
+                <v:stroke joinstyle="miter"/>
+              </v:oval>
+            </w:pict>
+          </mc:Fallback>
+        </mc:AlternateContent>
+      </w:r>
+      <w:r>
+        <mc:AlternateContent>
+          <mc:Choice Requires="wps">
+            <w:drawing>
+              <wp:anchor distT="0" distB="0" distL="114300" distR="114300" simplePos="0" relativeHeight="251688960" behindDoc="0" locked="0" layoutInCell="1" allowOverlap="1" wp14:anchorId="025A3291" wp14:editId="59529F91">
+                <wp:simplePos x="0" y="0"/>
+                <wp:positionH relativeFrom="column">
+                  <wp:posOffset>2446020</wp:posOffset>
+                </wp:positionH>
+                <wp:positionV relativeFrom="paragraph">
+                  <wp:posOffset>412750</wp:posOffset>
+                </wp:positionV>
+                <wp:extent cx="231775" cy="217805"/>
+                <wp:effectExtent l="0" t="0" r="15875" b="10795"/>
+                <wp:wrapNone/>
+                <wp:docPr id="24" name="Oval 24"/>
+                <wp:cNvGraphicFramePr/>
+                <a:graphic xmlns:a="http://schemas.openxmlformats.org/drawingml/2006/main">
+                  <a:graphicData uri="http://schemas.microsoft.com/office/word/2010/wordprocessingShape">
+                    <wps:wsp>
+                      <wps:cNvSpPr/>
+                      <wps:spPr>
+                        <a:xfrm>
+                          <a:off x="0" y="0"/>
+                          <a:ext cx="231775" cy="217805"/>
+                        </a:xfrm>
+                        <a:prstGeom prst="ellipse">
+                          <a:avLst/>
+                        </a:prstGeom>
+                      </wps:spPr>
+                      <wps:style>
+                        <a:lnRef idx="2">
+                          <a:schemeClr val="accent1">
+                            <a:shade val="50000"/>
+                          </a:schemeClr>
+                        </a:lnRef>
+                        <a:fillRef idx="1">
+                          <a:schemeClr val="accent1"/>
+                        </a:fillRef>
+                        <a:effectRef idx="0">
+                          <a:schemeClr val="accent1"/>
+                        </a:effectRef>
+                        <a:fontRef idx="minor">
+                          <a:schemeClr val="lt1"/>
+                        </a:fontRef>
+                      </wps:style>
+                      <wps:bodyPr rot="0" spcFirstLastPara="0" vertOverflow="overflow" horzOverflow="overflow" vert="horz" wrap="square" lIns="91440" tIns="45720" rIns="91440" bIns="45720" numCol="1" spcCol="0" rtlCol="0" fromWordArt="0" anchor="ctr" anchorCtr="0" forceAA="0" compatLnSpc="1">
+                        <a:prstTxWarp prst="textNoShape">
+                          <a:avLst/>
+                        </a:prstTxWarp>
+                        <a:noAutofit/>
+                      </wps:bodyPr>
+                    </wps:wsp>
+                  </a:graphicData>
+                </a:graphic>
+                <wp14:sizeRelH relativeFrom="margin">
+                  <wp14:pctWidth>0</wp14:pctWidth>
+                </wp14:sizeRelH>
+                <wp14:sizeRelV relativeFrom="margin">
+                  <wp14:pctHeight>0</wp14:pctHeight>
+                </wp14:sizeRelV>
+              </wp:anchor>
+            </w:drawing>
+          </mc:Choice>
+          <mc:Fallback>
+            <w:pict>
+              <v:oval w14:anchorId="61FBFBC9" id="Oval 24" o:spid="_x0000_s1026" style="position:absolute;margin-left:192.6pt;margin-top:32.5pt;width:18.25pt;height:17.15pt;z-index:251688960;visibility:visible;mso-wrap-style:square;mso-width-percent:0;mso-height-percent:0;mso-wrap-distance-left:9pt;mso-wrap-distance-top:0;mso-wrap-distance-right:9pt;mso-wrap-distance-bottom:0;mso-position-horizontal:absolute;mso-position-horizontal-relative:text;mso-position-vertical:absolute;mso-position-vertical-relative:text;mso-width-percent:0;mso-height-percent:0;mso-width-relative:margin;mso-height-relative:margin;v-text-anchor:middle" o:gfxdata="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" fillcolor="#4472c4 [3204]" strokecolor="#1f3763 [1604]" strokeweight="1pt">
+                <v:stroke joinstyle="miter"/>
+              </v:oval>
+            </w:pict>
+          </mc:Fallback>
+        </mc:AlternateContent>
+      </w:r>
+      <w:r>
+        <mc:AlternateContent>
+          <mc:Choice Requires="wps">
+            <w:drawing>
+              <wp:anchor distT="0" distB="0" distL="114300" distR="114300" simplePos="0" relativeHeight="251689984" behindDoc="0" locked="0" layoutInCell="1" allowOverlap="1" wp14:anchorId="5F56D8AC" wp14:editId="21C328BC">
+                <wp:simplePos x="0" y="0"/>
+                <wp:positionH relativeFrom="column">
+                  <wp:posOffset>3215640</wp:posOffset>
+                </wp:positionH>
+                <wp:positionV relativeFrom="paragraph">
+                  <wp:posOffset>408305</wp:posOffset>
+                </wp:positionV>
+                <wp:extent cx="231775" cy="217805"/>
+                <wp:effectExtent l="0" t="0" r="15875" b="10795"/>
+                <wp:wrapNone/>
+                <wp:docPr id="25" name="Oval 25"/>
+                <wp:cNvGraphicFramePr/>
+                <a:graphic xmlns:a="http://schemas.openxmlformats.org/drawingml/2006/main">
+                  <a:graphicData uri="http://schemas.microsoft.com/office/word/2010/wordprocessingShape">
+                    <wps:wsp>
+                      <wps:cNvSpPr/>
+                      <wps:spPr>
+                        <a:xfrm>
+                          <a:off x="0" y="0"/>
+                          <a:ext cx="231775" cy="217805"/>
+                        </a:xfrm>
+                        <a:prstGeom prst="ellipse">
+                          <a:avLst/>
+                        </a:prstGeom>
+                      </wps:spPr>
+                      <wps:style>
+                        <a:lnRef idx="2">
+                          <a:schemeClr val="accent1">
+                            <a:shade val="50000"/>
+                          </a:schemeClr>
+                        </a:lnRef>
+                        <a:fillRef idx="1">
+                          <a:schemeClr val="accent1"/>
+                        </a:fillRef>
+                        <a:effectRef idx="0">
+                          <a:schemeClr val="accent1"/>
+                        </a:effectRef>
+                        <a:fontRef idx="minor">
+                          <a:schemeClr val="lt1"/>
+                        </a:fontRef>
+                      </wps:style>
+                      <wps:bodyPr rot="0" spcFirstLastPara="0" vertOverflow="overflow" horzOverflow="overflow" vert="horz" wrap="square" lIns="91440" tIns="45720" rIns="91440" bIns="45720" numCol="1" spcCol="0" rtlCol="0" fromWordArt="0" anchor="ctr" anchorCtr="0" forceAA="0" compatLnSpc="1">
+                        <a:prstTxWarp prst="textNoShape">
+                          <a:avLst/>
+                        </a:prstTxWarp>
+                        <a:noAutofit/>
+                      </wps:bodyPr>
+                    </wps:wsp>
+                  </a:graphicData>
+                </a:graphic>
+                <wp14:sizeRelH relativeFrom="margin">
+                  <wp14:pctWidth>0</wp14:pctWidth>
+                </wp14:sizeRelH>
+                <wp14:sizeRelV relativeFrom="margin">
+                  <wp14:pctHeight>0</wp14:pctHeight>
+                </wp14:sizeRelV>
+              </wp:anchor>
+            </w:drawing>
+          </mc:Choice>
+          <mc:Fallback>
+            <w:pict>
+              <v:oval w14:anchorId="1570BA7C" id="Oval 25" o:spid="_x0000_s1026" style="position:absolute;margin-left:253.2pt;margin-top:32.15pt;width:18.25pt;height:17.15pt;z-index:251689984;visibility:visible;mso-wrap-style:square;mso-width-percent:0;mso-height-percent:0;mso-wrap-distance-left:9pt;mso-wrap-distance-top:0;mso-wrap-distance-right:9pt;mso-wrap-distance-bottom:0;mso-position-horizontal:absolute;mso-position-horizontal-relative:text;mso-position-vertical:absolute;mso-position-vertical-relative:text;mso-width-percent:0;mso-height-percent:0;mso-width-relative:margin;mso-height-relative:margin;v-text-anchor:middle" o:gfxdata="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" fillcolor="#4472c4 [3204]" strokecolor="#1f3763 [1604]" strokeweight="1pt">
+                <v:stroke joinstyle="miter"/>
+              </v:oval>
+            </w:pict>
+          </mc:Fallback>
+        </mc:AlternateContent>
+      </w:r>
+      <w:r>
+        <mc:AlternateContent>
+          <mc:Choice Requires="wps">
+            <w:drawing>
+              <wp:anchor distT="0" distB="0" distL="114300" distR="114300" simplePos="0" relativeHeight="251691008" behindDoc="0" locked="0" layoutInCell="1" allowOverlap="1" wp14:anchorId="7C218318" wp14:editId="2CAF29A1">
+                <wp:simplePos x="0" y="0"/>
+                <wp:positionH relativeFrom="column">
+                  <wp:posOffset>3982382</wp:posOffset>
+                </wp:positionH>
+                <wp:positionV relativeFrom="paragraph">
+                  <wp:posOffset>407810</wp:posOffset>
+                </wp:positionV>
+                <wp:extent cx="231775" cy="217805"/>
+                <wp:effectExtent l="0" t="0" r="15875" b="10795"/>
+                <wp:wrapNone/>
+                <wp:docPr id="26" name="Oval 26"/>
+                <wp:cNvGraphicFramePr/>
+                <a:graphic xmlns:a="http://schemas.openxmlformats.org/drawingml/2006/main">
+                  <a:graphicData uri="http://schemas.microsoft.com/office/word/2010/wordprocessingShape">
+                    <wps:wsp>
+                      <wps:cNvSpPr/>
+                      <wps:spPr>
+                        <a:xfrm>
+                          <a:off x="0" y="0"/>
+                          <a:ext cx="231775" cy="217805"/>
+                        </a:xfrm>
+                        <a:prstGeom prst="ellipse">
+                          <a:avLst/>
+                        </a:prstGeom>
+                      </wps:spPr>
+                      <wps:style>
+                        <a:lnRef idx="2">
+                          <a:schemeClr val="accent1">
+                            <a:shade val="50000"/>
+                          </a:schemeClr>
+                        </a:lnRef>
+                        <a:fillRef idx="1">
+                          <a:schemeClr val="accent1"/>
+                        </a:fillRef>
+                        <a:effectRef idx="0">
+                          <a:schemeClr val="accent1"/>
+                        </a:effectRef>
+                        <a:fontRef idx="minor">
+                          <a:schemeClr val="lt1"/>
+                        </a:fontRef>
+                      </wps:style>
+                      <wps:bodyPr rot="0" spcFirstLastPara="0" vertOverflow="overflow" horzOverflow="overflow" vert="horz" wrap="square" lIns="91440" tIns="45720" rIns="91440" bIns="45720" numCol="1" spcCol="0" rtlCol="0" fromWordArt="0" anchor="ctr" anchorCtr="0" forceAA="0" compatLnSpc="1">
+                        <a:prstTxWarp prst="textNoShape">
+                          <a:avLst/>
+                        </a:prstTxWarp>
+                        <a:noAutofit/>
+                      </wps:bodyPr>
+                    </wps:wsp>
+                  </a:graphicData>
+                </a:graphic>
+                <wp14:sizeRelH relativeFrom="margin">
+                  <wp14:pctWidth>0</wp14:pctWidth>
+                </wp14:sizeRelH>
+                <wp14:sizeRelV relativeFrom="margin">
+                  <wp14:pctHeight>0</wp14:pctHeight>
+                </wp14:sizeRelV>
+              </wp:anchor>
+            </w:drawing>
+          </mc:Choice>
+          <mc:Fallback>
+            <w:pict>
+              <v:oval w14:anchorId="524EC6CC" id="Oval 26" o:spid="_x0000_s1026" style="position:absolute;margin-left:313.55pt;margin-top:32.1pt;width:18.25pt;height:17.15pt;z-index:251691008;visibility:visible;mso-wrap-style:square;mso-width-percent:0;mso-height-percent:0;mso-wrap-distance-left:9pt;mso-wrap-distance-top:0;mso-wrap-distance-right:9pt;mso-wrap-distance-bottom:0;mso-position-horizontal:absolute;mso-position-horizontal-relative:text;mso-position-vertical:absolute;mso-position-vertical-relative:text;mso-width-percent:0;mso-height-percent:0;mso-width-relative:margin;mso-height-relative:margin;v-text-anchor:middle" o:gfxdata="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" fillcolor="#4472c4 [3204]" strokecolor="#1f3763 [1604]" strokeweight="1pt">
+                <v:stroke joinstyle="miter"/>
+              </v:oval>
+            </w:pict>
+          </mc:Fallback>
+        </mc:AlternateContent>
+      </w:r>
+      <w:r>
+        <w:rPr>
+          <w:noProof/>
+        </w:rPr>
+        <mc:AlternateContent>
+          <mc:Choice Requires="wps">
+            <w:drawing>
+              <wp:anchor distT="0" distB="0" distL="114300" distR="114300" simplePos="0" relativeHeight="251686912" behindDoc="0" locked="0" layoutInCell="1" allowOverlap="1" wp14:anchorId="3C14DE69" wp14:editId="07A5261C">
+                <wp:simplePos x="0" y="0"/>
+                <wp:positionH relativeFrom="column">
+                  <wp:posOffset>1675765</wp:posOffset>
+                </wp:positionH>
+                <wp:positionV relativeFrom="paragraph">
+                  <wp:posOffset>403860</wp:posOffset>
+                </wp:positionV>
+                <wp:extent cx="231775" cy="217805"/>
+                <wp:effectExtent l="0" t="0" r="15875" b="10795"/>
+                <wp:wrapNone/>
+                <wp:docPr id="23" name="Oval 23"/>
+                <wp:cNvGraphicFramePr/>
+                <a:graphic xmlns:a="http://schemas.openxmlformats.org/drawingml/2006/main">
+                  <a:graphicData uri="http://schemas.microsoft.com/office/word/2010/wordprocessingShape">
+                    <wps:wsp>
+                      <wps:cNvSpPr/>
+                      <wps:spPr>
+                        <a:xfrm>
+                          <a:off x="0" y="0"/>
+                          <a:ext cx="231775" cy="217805"/>
+                        </a:xfrm>
+                        <a:prstGeom prst="ellipse">
+                          <a:avLst/>
+                        </a:prstGeom>
+                      </wps:spPr>
+                      <wps:style>
+                        <a:lnRef idx="2">
+                          <a:schemeClr val="accent1">
+                            <a:shade val="50000"/>
+                          </a:schemeClr>
+                        </a:lnRef>
+                        <a:fillRef idx="1">
+                          <a:schemeClr val="accent1"/>
+                        </a:fillRef>
+                        <a:effectRef idx="0">
+                          <a:schemeClr val="accent1"/>
+                        </a:effectRef>
+                        <a:fontRef idx="minor">
+                          <a:schemeClr val="lt1"/>
+                        </a:fontRef>
+                      </wps:style>
+                      <wps:bodyPr rot="0" spcFirstLastPara="0" vertOverflow="overflow" horzOverflow="overflow" vert="horz" wrap="square" lIns="91440" tIns="45720" rIns="91440" bIns="45720" numCol="1" spcCol="0" rtlCol="0" fromWordArt="0" anchor="ctr" anchorCtr="0" forceAA="0" compatLnSpc="1">
+                        <a:prstTxWarp prst="textNoShape">
+                          <a:avLst/>
+                        </a:prstTxWarp>
+                        <a:noAutofit/>
+                      </wps:bodyPr>
+                    </wps:wsp>
+                  </a:graphicData>
+                </a:graphic>
+                <wp14:sizeRelH relativeFrom="margin">
+                  <wp14:pctWidth>0</wp14:pctWidth>
+                </wp14:sizeRelH>
+                <wp14:sizeRelV relativeFrom="margin">
+                  <wp14:pctHeight>0</wp14:pctHeight>
+                </wp14:sizeRelV>
+              </wp:anchor>
+            </w:drawing>
+          </mc:Choice>
+          <mc:Fallback>
+            <w:pict>
+              <v:oval w14:anchorId="73F0B8FA" id="Oval 23" o:spid="_x0000_s1026" style="position:absolute;margin-left:131.95pt;margin-top:31.8pt;width:18.25pt;height:17.15pt;z-index:251686912;visibility:visible;mso-wrap-style:square;mso-width-percent:0;mso-height-percent:0;mso-wrap-distance-left:9pt;mso-wrap-distance-top:0;mso-wrap-distance-right:9pt;mso-wrap-distance-bottom:0;mso-position-horizontal:absolute;mso-position-horizontal-relative:text;mso-position-vertical:absolute;mso-position-vertical-relative:text;mso-width-percent:0;mso-height-percent:0;mso-width-relative:margin;mso-height-relative:margin;v-text-anchor:middle" o:gfxdata="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" fillcolor="#4472c4 [3204]" strokecolor="#1f3763 [1604]" strokeweight="1pt">
+                <v:stroke joinstyle="miter"/>
+              </v:oval>
+            </w:pict>
+          </mc:Fallback>
+        </mc:AlternateContent>
+      </w:r>
+      <w:r>
+        <w:rPr>
+          <w:noProof/>
+        </w:rPr>
+        <mc:AlternateContent>
+          <mc:Choice Requires="wps">
+            <w:drawing>
+              <wp:anchor distT="0" distB="0" distL="114300" distR="114300" simplePos="0" relativeHeight="251685888" behindDoc="0" locked="0" layoutInCell="1" allowOverlap="1" wp14:anchorId="04F57FCA" wp14:editId="5934217A">
+                <wp:simplePos x="0" y="0"/>
+                <wp:positionH relativeFrom="column">
+                  <wp:posOffset>909320</wp:posOffset>
+                </wp:positionH>
+                <wp:positionV relativeFrom="paragraph">
+                  <wp:posOffset>404495</wp:posOffset>
+                </wp:positionV>
+                <wp:extent cx="231775" cy="217805"/>
+                <wp:effectExtent l="0" t="0" r="15875" b="10795"/>
+                <wp:wrapNone/>
+                <wp:docPr id="22" name="Oval 22"/>
+                <wp:cNvGraphicFramePr/>
+                <a:graphic xmlns:a="http://schemas.openxmlformats.org/drawingml/2006/main">
+                  <a:graphicData uri="http://schemas.microsoft.com/office/word/2010/wordprocessingShape">
+                    <wps:wsp>
+                      <wps:cNvSpPr/>
+                      <wps:spPr>
+                        <a:xfrm>
+                          <a:off x="0" y="0"/>
+                          <a:ext cx="231775" cy="217805"/>
+                        </a:xfrm>
+                        <a:prstGeom prst="ellipse">
+                          <a:avLst/>
+                        </a:prstGeom>
+                      </wps:spPr>
+                      <wps:style>
+                        <a:lnRef idx="2">
+                          <a:schemeClr val="accent1">
+                            <a:shade val="50000"/>
+                          </a:schemeClr>
+                        </a:lnRef>
+                        <a:fillRef idx="1">
+                          <a:schemeClr val="accent1"/>
+                        </a:fillRef>
+                        <a:effectRef idx="0">
+                          <a:schemeClr val="accent1"/>
+                        </a:effectRef>
+                        <a:fontRef idx="minor">
+                          <a:schemeClr val="lt1"/>
+                        </a:fontRef>
+                      </wps:style>
+                      <wps:bodyPr rot="0" spcFirstLastPara="0" vertOverflow="overflow" horzOverflow="overflow" vert="horz" wrap="square" lIns="91440" tIns="45720" rIns="91440" bIns="45720" numCol="1" spcCol="0" rtlCol="0" fromWordArt="0" anchor="ctr" anchorCtr="0" forceAA="0" compatLnSpc="1">
+                        <a:prstTxWarp prst="textNoShape">
+                          <a:avLst/>
+                        </a:prstTxWarp>
+                        <a:noAutofit/>
+                      </wps:bodyPr>
+                    </wps:wsp>
+                  </a:graphicData>
+                </a:graphic>
+                <wp14:sizeRelH relativeFrom="margin">
+                  <wp14:pctWidth>0</wp14:pctWidth>
+                </wp14:sizeRelH>
+                <wp14:sizeRelV relativeFrom="margin">
+                  <wp14:pctHeight>0</wp14:pctHeight>
+                </wp14:sizeRelV>
+              </wp:anchor>
+            </w:drawing>
+          </mc:Choice>
+          <mc:Fallback>
+            <w:pict>
+              <v:oval w14:anchorId="6447A3CE" id="Oval 22" o:spid="_x0000_s1026" style="position:absolute;margin-left:71.6pt;margin-top:31.85pt;width:18.25pt;height:17.15pt;z-index:251685888;visibility:visible;mso-wrap-style:square;mso-width-percent:0;mso-height-percent:0;mso-wrap-distance-left:9pt;mso-wrap-distance-top:0;mso-wrap-distance-right:9pt;mso-wrap-distance-bottom:0;mso-position-horizontal:absolute;mso-position-horizontal-relative:text;mso-position-vertical:absolute;mso-position-vertical-relative:text;mso-width-percent:0;mso-height-percent:0;mso-width-relative:margin;mso-height-relative:margin;v-text-anchor:middle" o:gfxdata="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" fillcolor="#4472c4 [3204]" strokecolor="#1f3763 [1604]" strokeweight="1pt">
+                <v:stroke joinstyle="miter"/>
+              </v:oval>
+            </w:pict>
+          </mc:Fallback>
+        </mc:AlternateContent>
+      </w:r>
+      <w:r>
+        <w:rPr>
+          <w:noProof/>
+        </w:rPr>
+        <mc:AlternateContent>
+          <mc:Choice Requires="wps">
+            <w:drawing>
+              <wp:anchor distT="0" distB="0" distL="114300" distR="114300" simplePos="0" relativeHeight="251684864" behindDoc="0" locked="0" layoutInCell="1" allowOverlap="1" wp14:anchorId="5E255E3A" wp14:editId="5A9CB45B">
+                <wp:simplePos x="0" y="0"/>
+                <wp:positionH relativeFrom="column">
+                  <wp:posOffset>140177</wp:posOffset>
+                </wp:positionH>
+                <wp:positionV relativeFrom="paragraph">
+                  <wp:posOffset>409311</wp:posOffset>
+                </wp:positionV>
+                <wp:extent cx="232012" cy="218364"/>
+                <wp:effectExtent l="0" t="0" r="15875" b="10795"/>
+                <wp:wrapNone/>
+                <wp:docPr id="2" name="Oval 2"/>
+                <wp:cNvGraphicFramePr/>
+                <a:graphic xmlns:a="http://schemas.openxmlformats.org/drawingml/2006/main">
+                  <a:graphicData uri="http://schemas.microsoft.com/office/word/2010/wordprocessingShape">
+                    <wps:wsp>
+                      <wps:cNvSpPr/>
+                      <wps:spPr>
+                        <a:xfrm>
+                          <a:off x="0" y="0"/>
+                          <a:ext cx="232012" cy="218364"/>
+                        </a:xfrm>
+                        <a:prstGeom prst="ellipse">
+                          <a:avLst/>
+                        </a:prstGeom>
+                      </wps:spPr>
+                      <wps:style>
+                        <a:lnRef idx="2">
+                          <a:schemeClr val="accent1">
+                            <a:shade val="50000"/>
+                          </a:schemeClr>
+                        </a:lnRef>
+                        <a:fillRef idx="1">
+                          <a:schemeClr val="accent1"/>
+                        </a:fillRef>
+                        <a:effectRef idx="0">
+                          <a:schemeClr val="accent1"/>
+                        </a:effectRef>
+                        <a:fontRef idx="minor">
+                          <a:schemeClr val="lt1"/>
+                        </a:fontRef>
+                      </wps:style>
+                      <wps:bodyPr rot="0" spcFirstLastPara="0" vertOverflow="overflow" horzOverflow="overflow" vert="horz" wrap="square" lIns="91440" tIns="45720" rIns="91440" bIns="45720" numCol="1" spcCol="0" rtlCol="0" fromWordArt="0" anchor="ctr" anchorCtr="0" forceAA="0" compatLnSpc="1">
+                        <a:prstTxWarp prst="textNoShape">
+                          <a:avLst/>
+                        </a:prstTxWarp>
+                        <a:noAutofit/>
+                      </wps:bodyPr>
+                    </wps:wsp>
+                  </a:graphicData>
+                </a:graphic>
+                <wp14:sizeRelH relativeFrom="margin">
+                  <wp14:pctWidth>0</wp14:pctWidth>
+                </wp14:sizeRelH>
+                <wp14:sizeRelV relativeFrom="margin">
+                  <wp14:pctHeight>0</wp14:pctHeight>
+                </wp14:sizeRelV>
+              </wp:anchor>
+            </w:drawing>
+          </mc:Choice>
+          <mc:Fallback>
+            <w:pict>
+              <v:oval w14:anchorId="67C86121" id="Oval 2" o:spid="_x0000_s1026" style="position:absolute;margin-left:11.05pt;margin-top:32.25pt;width:18.25pt;height:17.2pt;z-index:251684864;visibility:visible;mso-wrap-style:square;mso-width-percent:0;mso-height-percent:0;mso-wrap-distance-left:9pt;mso-wrap-distance-top:0;mso-wrap-distance-right:9pt;mso-wrap-distance-bottom:0;mso-position-horizontal:absolute;mso-position-horizontal-relative:text;mso-position-vertical:absolute;mso-position-vertical-relative:text;mso-width-percent:0;mso-height-percent:0;mso-width-relative:margin;mso-height-relative:margin;v-text-anchor:middle" o:gfxdata="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" fillcolor="#4472c4 [3204]" strokecolor="#1f3763 [1604]" strokeweight="1pt">
+                <v:stroke joinstyle="miter"/>
+              </v:oval>
+            </w:pict>
+          </mc:Fallback>
+        </mc:AlternateContent>
+      </w:r>
       <w:r>
         <w:rPr>
           <w:noProof/>
@@ -225,7 +2133,7 @@
           </mc:Choice>
           <mc:Fallback>
             <w:pict>
-              <v:oval w14:anchorId="05094179" id="Oval 19" o:spid="_x0000_s1026" style="position:absolute;margin-left:313.75pt;margin-top:-8.95pt;width:18.25pt;height:17.2pt;z-index:251678720;visibility:visible;mso-wrap-style:square;mso-width-percent:0;mso-height-percent:0;mso-wrap-distance-left:9pt;mso-wrap-distance-top:0;mso-wrap-distance-right:9pt;mso-wrap-distance-bottom:0;mso-position-horizontal:absolute;mso-position-horizontal-relative:text;mso-position-vertical:absolute;mso-position-vertical-relative:text;mso-width-percent:0;mso-height-percent:0;mso-width-relative:margin;mso-height-relative:margin;v-text-anchor:middle" o:gfxdata="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" fillcolor="#4472c4 [3204]" strokecolor="#1f3763 [1604]" strokeweight="1pt">
+              <v:oval w14:anchorId="26DA65C4" id="Oval 19" o:spid="_x0000_s1026" style="position:absolute;margin-left:313.75pt;margin-top:-8.95pt;width:18.25pt;height:17.2pt;z-index:251678720;visibility:visible;mso-wrap-style:square;mso-width-percent:0;mso-height-percent:0;mso-wrap-distance-left:9pt;mso-wrap-distance-top:0;mso-wrap-distance-right:9pt;mso-wrap-distance-bottom:0;mso-position-horizontal:absolute;mso-position-horizontal-relative:text;mso-position-vertical:absolute;mso-position-vertical-relative:text;mso-width-percent:0;mso-height-percent:0;mso-width-relative:margin;mso-height-relative:margin;v-text-anchor:middle" o:gfxdata="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" fillcolor="#4472c4 [3204]" strokecolor="#1f3763 [1604]" strokeweight="1pt">
                 <v:stroke joinstyle="miter"/>
               </v:oval>
             </w:pict>
@@ -301,7 +2209,7 @@
           </mc:Choice>
           <mc:Fallback>
             <w:pict>
-              <v:oval w14:anchorId="70E535B0" id="Oval 18" o:spid="_x0000_s1026" style="position:absolute;margin-left:253.4pt;margin-top:-10.05pt;width:18.25pt;height:17.2pt;z-index:251676672;visibility:visible;mso-wrap-style:square;mso-width-percent:0;mso-height-percent:0;mso-wrap-distance-left:9pt;mso-wrap-distance-top:0;mso-wrap-distance-right:9pt;mso-wrap-distance-bottom:0;mso-position-horizontal:absolute;mso-position-horizontal-relative:text;mso-position-vertical:absolute;mso-position-vertical-relative:text;mso-width-percent:0;mso-height-percent:0;mso-width-relative:margin;mso-height-relative:margin;v-text-anchor:middle" o:gfxdata="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" fillcolor="#4472c4 [3204]" strokecolor="#1f3763 [1604]" strokeweight="1pt">
+              <v:oval w14:anchorId="723C0FA6" id="Oval 18" o:spid="_x0000_s1026" style="position:absolute;margin-left:253.4pt;margin-top:-10.05pt;width:18.25pt;height:17.2pt;z-index:251676672;visibility:visible;mso-wrap-style:square;mso-width-percent:0;mso-height-percent:0;mso-wrap-distance-left:9pt;mso-wrap-distance-top:0;mso-wrap-distance-right:9pt;mso-wrap-distance-bottom:0;mso-position-horizontal:absolute;mso-position-horizontal-relative:text;mso-position-vertical:absolute;mso-position-vertical-relative:text;mso-width-percent:0;mso-height-percent:0;mso-width-relative:margin;mso-height-relative:margin;v-text-anchor:middle" o:gfxdata="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" fillcolor="#4472c4 [3204]" strokecolor="#1f3763 [1604]" strokeweight="1pt">
                 <v:stroke joinstyle="miter"/>
               </v:oval>
             </w:pict>
@@ -377,7 +2285,7 @@
           </mc:Choice>
           <mc:Fallback>
             <w:pict>
-              <v:oval w14:anchorId="75234B05" id="Oval 17" o:spid="_x0000_s1026" style="position:absolute;margin-left:193.05pt;margin-top:-10.05pt;width:18.25pt;height:17.2pt;z-index:251674624;visibility:visible;mso-wrap-style:square;mso-width-percent:0;mso-height-percent:0;mso-wrap-distance-left:9pt;mso-wrap-distance-top:0;mso-wrap-distance-right:9pt;mso-wrap-distance-bottom:0;mso-position-horizontal:absolute;mso-position-horizontal-relative:text;mso-position-vertical:absolute;mso-position-vertical-relative:text;mso-width-percent:0;mso-height-percent:0;mso-width-relative:margin;mso-height-relative:margin;v-text-anchor:middle" o:gfxdata="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" fillcolor="#4472c4 [3204]" strokecolor="#1f3763 [1604]" strokeweight="1pt">
+              <v:oval w14:anchorId="1C60AF1D" id="Oval 17" o:spid="_x0000_s1026" style="position:absolute;margin-left:193.05pt;margin-top:-10.05pt;width:18.25pt;height:17.2pt;z-index:251674624;visibility:visible;mso-wrap-style:square;mso-width-percent:0;mso-height-percent:0;mso-wrap-distance-left:9pt;mso-wrap-distance-top:0;mso-wrap-distance-right:9pt;mso-wrap-distance-bottom:0;mso-position-horizontal:absolute;mso-position-horizontal-relative:text;mso-position-vertical:absolute;mso-position-vertical-relative:text;mso-width-percent:0;mso-height-percent:0;mso-width-relative:margin;mso-height-relative:margin;v-text-anchor:middle" o:gfxdata="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" fillcolor="#4472c4 [3204]" strokecolor="#1f3763 [1604]" strokeweight="1pt">
                 <v:stroke joinstyle="miter"/>
               </v:oval>
             </w:pict>
@@ -612,7 +2520,6 @@
           </mc:Fallback>
         </mc:AlternateContent>
       </w:r>
-      <w:bookmarkEnd w:id="0"/>
       <w:r>
         <w:rPr>
           <w:noProof/>
